--- a/Fase 2/Evidencias Individuales/Herrera_Carlos_2.1_APT122_DiarioReflexionFase2.docx
+++ b/Fase 2/Evidencias Individuales/Herrera_Carlos_2.1_APT122_DiarioReflexionFase2.docx
@@ -1,6 +1,6 @@
 
 <file path=word/document.xml><?xml version="1.0" encoding="utf-8"?>
-<w:document xmlns:wpc="http://schemas.microsoft.com/office/word/2010/wordprocessingCanvas" xmlns:cx="http://schemas.microsoft.com/office/drawing/2014/chartex" xmlns:mc="http://schemas.openxmlformats.org/markup-compatibility/2006" xmlns:o="urn:schemas-microsoft-com:office:office" xmlns:r="http://schemas.openxmlformats.org/officeDocument/2006/relationships" xmlns:m="http://schemas.openxmlformats.org/officeDocument/2006/math" xmlns:v="urn:schemas-microsoft-com:vml" xmlns:wp14="http://schemas.microsoft.com/office/word/2010/wordprocessingDrawing" xmlns:wp="http://schemas.openxmlformats.org/drawingml/2006/wordprocessingDrawing" xmlns:w10="urn:schemas-microsoft-com:office:word" xmlns:w="http://schemas.openxmlformats.org/wordprocessingml/2006/main" xmlns:w14="http://schemas.microsoft.com/office/word/2010/wordml" xmlns:w15="http://schemas.microsoft.com/office/word/2012/wordml" xmlns:w16se="http://schemas.microsoft.com/office/word/2015/wordml/symex" xmlns:wpg="http://schemas.microsoft.com/office/word/2010/wordprocessingGroup" xmlns:wpi="http://schemas.microsoft.com/office/word/2010/wordprocessingInk" xmlns:wne="http://schemas.microsoft.com/office/word/2006/wordml" xmlns:wps="http://schemas.microsoft.com/office/word/2010/wordprocessingShape" mc:Ignorable="w14 w15 w16se wp14">
+<w:document xmlns:wpc="http://schemas.microsoft.com/office/word/2010/wordprocessingCanvas" xmlns:cx="http://schemas.microsoft.com/office/drawing/2014/chartex" xmlns:cx1="http://schemas.microsoft.com/office/drawing/2015/9/8/chartex" xmlns:cx2="http://schemas.microsoft.com/office/drawing/2015/10/21/chartex" xmlns:cx3="http://schemas.microsoft.com/office/drawing/2016/5/9/chartex" xmlns:cx4="http://schemas.microsoft.com/office/drawing/2016/5/10/chartex" xmlns:cx5="http://schemas.microsoft.com/office/drawing/2016/5/11/chartex" xmlns:cx6="http://schemas.microsoft.com/office/drawing/2016/5/12/chartex" xmlns:cx7="http://schemas.microsoft.com/office/drawing/2016/5/13/chartex" xmlns:cx8="http://schemas.microsoft.com/office/drawing/2016/5/14/chartex" xmlns:mc="http://schemas.openxmlformats.org/markup-compatibility/2006" xmlns:aink="http://schemas.microsoft.com/office/drawing/2016/ink" xmlns:am3d="http://schemas.microsoft.com/office/drawing/2017/model3d" xmlns:o="urn:schemas-microsoft-com:office:office" xmlns:oel="http://schemas.microsoft.com/office/2019/extlst" xmlns:r="http://schemas.openxmlformats.org/officeDocument/2006/relationships" xmlns:m="http://schemas.openxmlformats.org/officeDocument/2006/math" xmlns:v="urn:schemas-microsoft-com:vml" xmlns:wp14="http://schemas.microsoft.com/office/word/2010/wordprocessingDrawing" xmlns:wp="http://schemas.openxmlformats.org/drawingml/2006/wordprocessingDrawing" xmlns:w10="urn:schemas-microsoft-com:office:word" xmlns:w="http://schemas.openxmlformats.org/wordprocessingml/2006/main" xmlns:w14="http://schemas.microsoft.com/office/word/2010/wordml" xmlns:w15="http://schemas.microsoft.com/office/word/2012/wordml" xmlns:w16cex="http://schemas.microsoft.com/office/word/2018/wordml/cex" xmlns:w16cid="http://schemas.microsoft.com/office/word/2016/wordml/cid" xmlns:w16="http://schemas.microsoft.com/office/word/2018/wordml" xmlns:w16du="http://schemas.microsoft.com/office/word/2023/wordml/word16du" xmlns:w16sdtdh="http://schemas.microsoft.com/office/word/2020/wordml/sdtdatahash" xmlns:w16sdtfl="http://schemas.microsoft.com/office/word/2024/wordml/sdtformatlock" xmlns:w16se="http://schemas.microsoft.com/office/word/2015/wordml/symex" xmlns:wpg="http://schemas.microsoft.com/office/word/2010/wordprocessingGroup" xmlns:wpi="http://schemas.microsoft.com/office/word/2010/wordprocessingInk" xmlns:wne="http://schemas.microsoft.com/office/word/2006/wordml" xmlns:wps="http://schemas.microsoft.com/office/word/2010/wordprocessingShape" mc:Ignorable="w14 w15 w16se w16cid w16 w16cex w16sdtdh w16sdtfl w16du wp14">
   <w:body>
     <w:p/>
     <w:tbl>
@@ -121,7 +121,25 @@
                 <w:sz w:val="24"/>
                 <w:szCs w:val="24"/>
               </w:rPr>
-              <w:t xml:space="preserve">Esta pauta tiene como objetivo ayudarte a monitorear el desarrollo de tu Proyecto APT, reflexionando sobre tus avances de acuerdo con lo planificado en la fase anterior y recibiendo retroalimentación de tus pares y docentes que te permita hacer los ajustes necesarios para cumplir con los objetivos de tu proyecto. Esta pauta debe ser respondida </w:t>
+              <w:t xml:space="preserve">Esta pauta tiene como objetivo ayudarte a monitorear el desarrollo de tu Proyecto APT, reflexionando sobre tus avances de acuerdo con lo planificado en la fase anterior y recibiendo retroalimentación de tus </w:t>
+            </w:r>
+            <w:proofErr w:type="spellStart"/>
+            <w:r>
+              <w:rPr>
+                <w:rFonts w:eastAsiaTheme="majorEastAsia"/>
+                <w:sz w:val="24"/>
+                <w:szCs w:val="24"/>
+              </w:rPr>
+              <w:t>pares</w:t>
+            </w:r>
+            <w:proofErr w:type="spellEnd"/>
+            <w:r>
+              <w:rPr>
+                <w:rFonts w:eastAsiaTheme="majorEastAsia"/>
+                <w:sz w:val="24"/>
+                <w:szCs w:val="24"/>
+              </w:rPr>
+              <w:t xml:space="preserve"> y docentes que te permita hacer los ajustes necesarios para cumplir con los objetivos de tu proyecto. Esta pauta debe ser respondida </w:t>
             </w:r>
             <w:r>
               <w:rPr>
@@ -286,7 +304,25 @@
                 <w:sz w:val="24"/>
                 <w:szCs w:val="24"/>
               </w:rPr>
-              <w:t>1. Mira tu carta Gantt y reflexiona sobre los avances de tu Proyecto APT</w:t>
+              <w:t xml:space="preserve">1. Mira </w:t>
+            </w:r>
+            <w:proofErr w:type="spellStart"/>
+            <w:r>
+              <w:rPr>
+                <w:rFonts w:eastAsiaTheme="majorEastAsia"/>
+                <w:sz w:val="24"/>
+                <w:szCs w:val="24"/>
+              </w:rPr>
+              <w:t>tu</w:t>
+            </w:r>
+            <w:proofErr w:type="spellEnd"/>
+            <w:r>
+              <w:rPr>
+                <w:rFonts w:eastAsiaTheme="majorEastAsia"/>
+                <w:sz w:val="24"/>
+                <w:szCs w:val="24"/>
+              </w:rPr>
+              <w:t xml:space="preserve"> carta Gantt y reflexiona sobre los avances de tu Proyecto APT</w:t>
             </w:r>
           </w:p>
         </w:tc>
@@ -306,7 +342,6 @@
               <w:jc w:val="both"/>
               <w:rPr>
                 <w:rFonts w:eastAsiaTheme="majorEastAsia"/>
-                <w:color w:val="767171" w:themeColor="background2" w:themeShade="80"/>
                 <w:sz w:val="24"/>
                 <w:szCs w:val="24"/>
               </w:rPr>
@@ -330,6 +365,55 @@
                 <w:szCs w:val="24"/>
               </w:rPr>
             </w:pPr>
+            <w:r>
+              <w:rPr>
+                <w:rFonts w:eastAsiaTheme="majorEastAsia"/>
+                <w:color w:val="767171" w:themeColor="background2" w:themeShade="80"/>
+                <w:sz w:val="24"/>
+                <w:szCs w:val="24"/>
+              </w:rPr>
+              <w:t>Hasta ahora hemos logrado cumplir la mayoría de las actividades planificadas dentro de los plazos establecidos en la carta Gantt, aunque algunas tareas han tomado más tiempo de lo esperado por temas de ajustes técnicos y compatibilidad entre las capas del sistema.</w:t>
+            </w:r>
+          </w:p>
+          <w:p>
+            <w:pPr>
+              <w:jc w:val="both"/>
+              <w:rPr>
+                <w:rFonts w:eastAsiaTheme="majorEastAsia"/>
+                <w:color w:val="767171" w:themeColor="background2" w:themeShade="80"/>
+                <w:sz w:val="24"/>
+                <w:szCs w:val="24"/>
+              </w:rPr>
+            </w:pPr>
+            <w:r>
+              <w:rPr>
+                <w:rFonts w:eastAsiaTheme="majorEastAsia"/>
+                <w:color w:val="767171" w:themeColor="background2" w:themeShade="80"/>
+                <w:sz w:val="24"/>
+                <w:szCs w:val="24"/>
+              </w:rPr>
+              <w:t>Los factores que más facilitaron el avance fueron la buena organización del grupo, el uso constante de herramientas de control de versiones y la comunicación fluida.</w:t>
+            </w:r>
+          </w:p>
+          <w:p>
+            <w:pPr>
+              <w:jc w:val="both"/>
+              <w:rPr>
+                <w:rFonts w:eastAsiaTheme="majorEastAsia"/>
+                <w:color w:val="767171" w:themeColor="background2" w:themeShade="80"/>
+                <w:sz w:val="24"/>
+                <w:szCs w:val="24"/>
+              </w:rPr>
+            </w:pPr>
+            <w:r>
+              <w:rPr>
+                <w:rFonts w:eastAsiaTheme="majorEastAsia"/>
+                <w:color w:val="767171" w:themeColor="background2" w:themeShade="80"/>
+                <w:sz w:val="24"/>
+                <w:szCs w:val="24"/>
+              </w:rPr>
+              <w:t>Por otro lado, lo que más nos ha dificultado ha sido la integración entre los módulos y la disponibilidad de tiempo, ya que todos trabajamos y estudiamos, lo que a veces retrasa las revisiones o pruebas de funcionalidad.</w:t>
+            </w:r>
           </w:p>
           <w:p>
             <w:pPr>
@@ -466,6 +550,55 @@
                 <w:color w:val="1F4E79" w:themeColor="accent1" w:themeShade="80"/>
               </w:rPr>
             </w:pPr>
+            <w:r>
+              <w:rPr>
+                <w:rFonts w:ascii="Calibri" w:hAnsi="Calibri"/>
+                <w:b/>
+                <w:bCs/>
+                <w:color w:val="1F4E79" w:themeColor="accent1" w:themeShade="80"/>
+              </w:rPr>
+              <w:t>Para enfrentar los problemas que han surgido, hemos reforzado la planificación semanal y distribuido mejor las tareas según las fortalezas de cada integrante.</w:t>
+            </w:r>
+          </w:p>
+          <w:p>
+            <w:pPr>
+              <w:jc w:val="both"/>
+              <w:rPr>
+                <w:rFonts w:ascii="Calibri" w:hAnsi="Calibri"/>
+                <w:b/>
+                <w:bCs/>
+                <w:color w:val="1F4E79" w:themeColor="accent1" w:themeShade="80"/>
+              </w:rPr>
+            </w:pPr>
+            <w:r>
+              <w:rPr>
+                <w:rFonts w:ascii="Calibri" w:hAnsi="Calibri"/>
+                <w:b/>
+                <w:bCs/>
+                <w:color w:val="1F4E79" w:themeColor="accent1" w:themeShade="80"/>
+              </w:rPr>
+              <w:t>También hemos documentado cada proceso para evitar retrabajos, y usamos reuniones cortas (tipo seguimiento ágil) para mantenernos coordinados.</w:t>
+            </w:r>
+          </w:p>
+          <w:p>
+            <w:pPr>
+              <w:jc w:val="both"/>
+              <w:rPr>
+                <w:rFonts w:ascii="Calibri" w:hAnsi="Calibri"/>
+                <w:b/>
+                <w:bCs/>
+                <w:color w:val="1F4E79" w:themeColor="accent1" w:themeShade="80"/>
+              </w:rPr>
+            </w:pPr>
+            <w:r>
+              <w:rPr>
+                <w:rFonts w:ascii="Calibri" w:hAnsi="Calibri"/>
+                <w:b/>
+                <w:bCs/>
+                <w:color w:val="1F4E79" w:themeColor="accent1" w:themeShade="80"/>
+              </w:rPr>
+              <w:t>En los casos donde los retrasos se deben a temas técnicos, hemos buscado soluciones investigando, revisando documentación oficial o pidiendo apoyo entre nosotros para avanzar más rápido.</w:t>
+            </w:r>
           </w:p>
           <w:p>
             <w:pPr>
@@ -685,7 +818,6 @@
                 <w:sz w:val="24"/>
                 <w:szCs w:val="24"/>
               </w:rPr>
-              <w:lastRenderedPageBreak/>
               <w:t>¿Cómo evalúas tu</w:t>
             </w:r>
             <w:r>
@@ -731,6 +863,55 @@
                 <w:color w:val="1F4E79" w:themeColor="accent1" w:themeShade="80"/>
               </w:rPr>
             </w:pPr>
+            <w:r>
+              <w:rPr>
+                <w:rFonts w:ascii="Calibri" w:hAnsi="Calibri"/>
+                <w:b/>
+                <w:bCs/>
+                <w:color w:val="1F4E79" w:themeColor="accent1" w:themeShade="80"/>
+              </w:rPr>
+              <w:t>Considero que nuestro trabajo ha sido sólido y bien estructurado. Hemos cumplido con los entregables clave y mantenido una buena comunicación grupal.</w:t>
+            </w:r>
+          </w:p>
+          <w:p>
+            <w:pPr>
+              <w:jc w:val="both"/>
+              <w:rPr>
+                <w:rFonts w:ascii="Calibri" w:hAnsi="Calibri"/>
+                <w:b/>
+                <w:bCs/>
+                <w:color w:val="1F4E79" w:themeColor="accent1" w:themeShade="80"/>
+              </w:rPr>
+            </w:pPr>
+            <w:r>
+              <w:rPr>
+                <w:rFonts w:ascii="Calibri" w:hAnsi="Calibri"/>
+                <w:b/>
+                <w:bCs/>
+                <w:color w:val="1F4E79" w:themeColor="accent1" w:themeShade="80"/>
+              </w:rPr>
+              <w:t>Destaco especialmente la claridad con la que hemos definido las funciones del sistema y el compromiso del grupo para lograr un resultado de calidad.</w:t>
+            </w:r>
+          </w:p>
+          <w:p>
+            <w:pPr>
+              <w:jc w:val="both"/>
+              <w:rPr>
+                <w:rFonts w:ascii="Calibri" w:hAnsi="Calibri"/>
+                <w:b/>
+                <w:bCs/>
+                <w:color w:val="1F4E79" w:themeColor="accent1" w:themeShade="80"/>
+              </w:rPr>
+            </w:pPr>
+            <w:r>
+              <w:rPr>
+                <w:rFonts w:ascii="Calibri" w:hAnsi="Calibri"/>
+                <w:b/>
+                <w:bCs/>
+                <w:color w:val="1F4E79" w:themeColor="accent1" w:themeShade="80"/>
+              </w:rPr>
+              <w:t>Como punto de mejora, podríamos optimizar los tiempos de prueba y revisión, ya que a veces dejamos esa parte para el final y eso genera acumulación de errores menores que podrían corregirse antes.</w:t>
+            </w:r>
           </w:p>
           <w:p>
             <w:pPr>
@@ -868,6 +1049,35 @@
                 <w:color w:val="1F4E79" w:themeColor="accent1" w:themeShade="80"/>
               </w:rPr>
             </w:pPr>
+            <w:r>
+              <w:rPr>
+                <w:rFonts w:ascii="Calibri" w:hAnsi="Calibri"/>
+                <w:b/>
+                <w:bCs/>
+                <w:color w:val="1F4E79" w:themeColor="accent1" w:themeShade="80"/>
+              </w:rPr>
+              <w:t>Después de revisar los avances, mi principal inquietud es si estamos priorizando correctamente las tareas más críticas antes del cierre de la fase final.</w:t>
+            </w:r>
+          </w:p>
+          <w:p>
+            <w:pPr>
+              <w:jc w:val="both"/>
+              <w:rPr>
+                <w:rFonts w:ascii="Calibri" w:hAnsi="Calibri"/>
+                <w:b/>
+                <w:bCs/>
+                <w:color w:val="1F4E79" w:themeColor="accent1" w:themeShade="80"/>
+              </w:rPr>
+            </w:pPr>
+            <w:r>
+              <w:rPr>
+                <w:rFonts w:ascii="Calibri" w:hAnsi="Calibri"/>
+                <w:b/>
+                <w:bCs/>
+                <w:color w:val="1F4E79" w:themeColor="accent1" w:themeShade="80"/>
+              </w:rPr>
+              <w:t>Me gustaría consultar al docente si considera necesario ajustar el alcance de algunos módulos para garantizar una entrega más estable y funcional, o si conviene mantener la planificación actual y reforzar el control de calidad en la etapa final.</w:t>
+            </w:r>
           </w:p>
           <w:p>
             <w:pPr>
@@ -916,6 +1126,30 @@
         </w:tc>
       </w:tr>
     </w:tbl>
+    <w:p>
+      <w:pPr>
+        <w:spacing w:after="0" w:line="360" w:lineRule="auto"/>
+        <w:jc w:val="both"/>
+        <w:rPr>
+          <w:color w:val="595959" w:themeColor="text1" w:themeTint="A6"/>
+          <w:sz w:val="24"/>
+          <w:szCs w:val="24"/>
+          <w:lang w:eastAsia="ja-JP"/>
+        </w:rPr>
+      </w:pPr>
+    </w:p>
+    <w:p>
+      <w:pPr>
+        <w:spacing w:after="0" w:line="360" w:lineRule="auto"/>
+        <w:jc w:val="both"/>
+        <w:rPr>
+          <w:color w:val="595959" w:themeColor="text1" w:themeTint="A6"/>
+          <w:sz w:val="24"/>
+          <w:szCs w:val="24"/>
+          <w:lang w:eastAsia="ja-JP"/>
+        </w:rPr>
+      </w:pPr>
+    </w:p>
     <w:p>
       <w:pPr>
         <w:spacing w:after="0" w:line="360" w:lineRule="auto"/>
@@ -983,6 +1217,7 @@
                 <w:sz w:val="24"/>
                 <w:szCs w:val="24"/>
               </w:rPr>
+              <w:lastRenderedPageBreak/>
               <w:t>5. A partir de esta instancia de monitoreo de su Proyecto APT</w:t>
             </w:r>
           </w:p>
@@ -1027,6 +1262,15 @@
                 <w:szCs w:val="24"/>
               </w:rPr>
             </w:pPr>
+            <w:r>
+              <w:rPr>
+                <w:rFonts w:eastAsiaTheme="majorEastAsia"/>
+                <w:color w:val="767171" w:themeColor="background2" w:themeShade="80"/>
+                <w:sz w:val="24"/>
+                <w:szCs w:val="24"/>
+              </w:rPr>
+              <w:t>Sí, creemos que algunas actividades deben redistribuirse.</w:t>
+            </w:r>
           </w:p>
           <w:p>
             <w:pPr>
@@ -1038,6 +1282,73 @@
                 <w:szCs w:val="24"/>
               </w:rPr>
             </w:pPr>
+            <w:r>
+              <w:rPr>
+                <w:rFonts w:eastAsiaTheme="majorEastAsia"/>
+                <w:color w:val="767171" w:themeColor="background2" w:themeShade="80"/>
+                <w:sz w:val="24"/>
+                <w:szCs w:val="24"/>
+              </w:rPr>
+              <w:t xml:space="preserve">En esta etapa final, hemos decidido que quien tenga más experiencia técnica se enfoque en la parte de </w:t>
+            </w:r>
+            <w:proofErr w:type="spellStart"/>
+            <w:r>
+              <w:rPr>
+                <w:rFonts w:eastAsiaTheme="majorEastAsia"/>
+                <w:color w:val="767171" w:themeColor="background2" w:themeShade="80"/>
+                <w:sz w:val="24"/>
+                <w:szCs w:val="24"/>
+              </w:rPr>
+              <w:t>backend</w:t>
+            </w:r>
+            <w:proofErr w:type="spellEnd"/>
+            <w:r>
+              <w:rPr>
+                <w:rFonts w:eastAsiaTheme="majorEastAsia"/>
+                <w:color w:val="767171" w:themeColor="background2" w:themeShade="80"/>
+                <w:sz w:val="24"/>
+                <w:szCs w:val="24"/>
+              </w:rPr>
+              <w:t xml:space="preserve"> e integración de base de datos, mientras q</w:t>
+            </w:r>
+            <w:r>
+              <w:rPr>
+                <w:rFonts w:eastAsiaTheme="majorEastAsia"/>
+                <w:color w:val="767171" w:themeColor="background2" w:themeShade="80"/>
+                <w:sz w:val="24"/>
+                <w:szCs w:val="24"/>
+              </w:rPr>
+              <w:t xml:space="preserve">ue mi compañero </w:t>
+            </w:r>
+            <w:r>
+              <w:rPr>
+                <w:rFonts w:eastAsiaTheme="majorEastAsia"/>
+                <w:color w:val="767171" w:themeColor="background2" w:themeShade="80"/>
+                <w:sz w:val="24"/>
+                <w:szCs w:val="24"/>
+              </w:rPr>
+              <w:t xml:space="preserve">reforzará el </w:t>
+            </w:r>
+            <w:proofErr w:type="spellStart"/>
+            <w:r>
+              <w:rPr>
+                <w:rFonts w:eastAsiaTheme="majorEastAsia"/>
+                <w:color w:val="767171" w:themeColor="background2" w:themeShade="80"/>
+                <w:sz w:val="24"/>
+                <w:szCs w:val="24"/>
+              </w:rPr>
+              <w:t>testing</w:t>
+            </w:r>
+            <w:proofErr w:type="spellEnd"/>
+            <w:r>
+              <w:rPr>
+                <w:rFonts w:eastAsiaTheme="majorEastAsia"/>
+                <w:color w:val="767171" w:themeColor="background2" w:themeShade="80"/>
+                <w:sz w:val="24"/>
+                <w:szCs w:val="24"/>
+              </w:rPr>
+              <w:t xml:space="preserve"> y la documentación.</w:t>
+            </w:r>
           </w:p>
           <w:p>
             <w:pPr>
@@ -1049,17 +1360,44 @@
                 <w:szCs w:val="24"/>
               </w:rPr>
             </w:pPr>
-          </w:p>
-          <w:p>
-            <w:pPr>
-              <w:jc w:val="both"/>
-              <w:rPr>
-                <w:rFonts w:ascii="Calibri" w:hAnsi="Calibri"/>
-                <w:b/>
-                <w:bCs/>
-                <w:color w:val="1F4E79" w:themeColor="accent1" w:themeShade="80"/>
-              </w:rPr>
-            </w:pPr>
+            <w:r>
+              <w:rPr>
+                <w:rFonts w:eastAsiaTheme="majorEastAsia"/>
+                <w:color w:val="767171" w:themeColor="background2" w:themeShade="80"/>
+                <w:sz w:val="24"/>
+                <w:szCs w:val="24"/>
+              </w:rPr>
+              <w:t xml:space="preserve">Además, se añadieron nuevas tareas relacionadas con la mejora visual del </w:t>
+            </w:r>
+            <w:proofErr w:type="spellStart"/>
+            <w:r>
+              <w:rPr>
+                <w:rFonts w:eastAsiaTheme="majorEastAsia"/>
+                <w:color w:val="767171" w:themeColor="background2" w:themeShade="80"/>
+                <w:sz w:val="24"/>
+                <w:szCs w:val="24"/>
+              </w:rPr>
+              <w:t>frontend</w:t>
+            </w:r>
+            <w:proofErr w:type="spellEnd"/>
+            <w:r>
+              <w:rPr>
+                <w:rFonts w:eastAsiaTheme="majorEastAsia"/>
+                <w:color w:val="767171" w:themeColor="background2" w:themeShade="80"/>
+                <w:sz w:val="24"/>
+                <w:szCs w:val="24"/>
+              </w:rPr>
+              <w:t xml:space="preserve"> y la revisión de seguridad</w:t>
+            </w:r>
+            <w:r>
+              <w:rPr>
+                <w:rFonts w:eastAsiaTheme="majorEastAsia"/>
+                <w:color w:val="767171" w:themeColor="background2" w:themeShade="80"/>
+                <w:sz w:val="24"/>
+                <w:szCs w:val="24"/>
+              </w:rPr>
+              <w:t>.</w:t>
+            </w:r>
           </w:p>
         </w:tc>
       </w:tr>
@@ -1141,8 +1479,6 @@
               </w:rPr>
               <w:t>. APT  grupal</w:t>
             </w:r>
-            <w:bookmarkStart w:id="0" w:name="_GoBack"/>
-            <w:bookmarkEnd w:id="0"/>
           </w:p>
         </w:tc>
       </w:tr>
@@ -1185,6 +1521,55 @@
                 <w:szCs w:val="24"/>
               </w:rPr>
             </w:pPr>
+            <w:r>
+              <w:rPr>
+                <w:rFonts w:eastAsiaTheme="majorEastAsia"/>
+                <w:color w:val="767171" w:themeColor="background2" w:themeShade="80"/>
+                <w:sz w:val="24"/>
+                <w:szCs w:val="24"/>
+              </w:rPr>
+              <w:t>El trabajo en grupo ha sido muy positivo. Hemos logrado mantener una buena comunicación y apoyo mutuo, incluso en los momentos de más presión.</w:t>
+            </w:r>
+          </w:p>
+          <w:p>
+            <w:pPr>
+              <w:jc w:val="both"/>
+              <w:rPr>
+                <w:rFonts w:eastAsiaTheme="majorEastAsia"/>
+                <w:color w:val="767171" w:themeColor="background2" w:themeShade="80"/>
+                <w:sz w:val="24"/>
+                <w:szCs w:val="24"/>
+              </w:rPr>
+            </w:pPr>
+            <w:r>
+              <w:rPr>
+                <w:rFonts w:eastAsiaTheme="majorEastAsia"/>
+                <w:color w:val="767171" w:themeColor="background2" w:themeShade="80"/>
+                <w:sz w:val="24"/>
+                <w:szCs w:val="24"/>
+              </w:rPr>
+              <w:t>Destaco la responsabilidad de cada integrante y la disposición para ayudar cuando alguno se retrasa.</w:t>
+            </w:r>
+          </w:p>
+          <w:p>
+            <w:pPr>
+              <w:jc w:val="both"/>
+              <w:rPr>
+                <w:rFonts w:eastAsiaTheme="majorEastAsia"/>
+                <w:color w:val="767171" w:themeColor="background2" w:themeShade="80"/>
+                <w:sz w:val="24"/>
+                <w:szCs w:val="24"/>
+              </w:rPr>
+            </w:pPr>
+            <w:r>
+              <w:rPr>
+                <w:rFonts w:eastAsiaTheme="majorEastAsia"/>
+                <w:color w:val="767171" w:themeColor="background2" w:themeShade="80"/>
+                <w:sz w:val="24"/>
+                <w:szCs w:val="24"/>
+              </w:rPr>
+              <w:t>Como aspecto a mejorar, podríamos organizar mejor las reuniones para que sean más productivas y enfocadas en temas concretos, evitando extendernos demasiado en detalles que pueden resolverse por chat o repositorio.</w:t>
+            </w:r>
           </w:p>
           <w:p>
             <w:pPr>
@@ -1272,7 +1657,7 @@
 </file>
 
 <file path=word/endnotes.xml><?xml version="1.0" encoding="utf-8"?>
-<w:endnotes xmlns:wpc="http://schemas.microsoft.com/office/word/2010/wordprocessingCanvas" xmlns:cx="http://schemas.microsoft.com/office/drawing/2014/chartex" xmlns:mc="http://schemas.openxmlformats.org/markup-compatibility/2006" xmlns:o="urn:schemas-microsoft-com:office:office" xmlns:r="http://schemas.openxmlformats.org/officeDocument/2006/relationships" xmlns:m="http://schemas.openxmlformats.org/officeDocument/2006/math" xmlns:v="urn:schemas-microsoft-com:vml" xmlns:wp14="http://schemas.microsoft.com/office/word/2010/wordprocessingDrawing" xmlns:wp="http://schemas.openxmlformats.org/drawingml/2006/wordprocessingDrawing" xmlns:w10="urn:schemas-microsoft-com:office:word" xmlns:w="http://schemas.openxmlformats.org/wordprocessingml/2006/main" xmlns:w14="http://schemas.microsoft.com/office/word/2010/wordml" xmlns:w15="http://schemas.microsoft.com/office/word/2012/wordml" xmlns:w16se="http://schemas.microsoft.com/office/word/2015/wordml/symex" xmlns:wpg="http://schemas.microsoft.com/office/word/2010/wordprocessingGroup" xmlns:wpi="http://schemas.microsoft.com/office/word/2010/wordprocessingInk" xmlns:wne="http://schemas.microsoft.com/office/word/2006/wordml" xmlns:wps="http://schemas.microsoft.com/office/word/2010/wordprocessingShape" mc:Ignorable="w14 w15 w16se wp14">
+<w:endnotes xmlns:wpc="http://schemas.microsoft.com/office/word/2010/wordprocessingCanvas" xmlns:cx="http://schemas.microsoft.com/office/drawing/2014/chartex" xmlns:cx1="http://schemas.microsoft.com/office/drawing/2015/9/8/chartex" xmlns:cx2="http://schemas.microsoft.com/office/drawing/2015/10/21/chartex" xmlns:cx3="http://schemas.microsoft.com/office/drawing/2016/5/9/chartex" xmlns:cx4="http://schemas.microsoft.com/office/drawing/2016/5/10/chartex" xmlns:cx5="http://schemas.microsoft.com/office/drawing/2016/5/11/chartex" xmlns:cx6="http://schemas.microsoft.com/office/drawing/2016/5/12/chartex" xmlns:cx7="http://schemas.microsoft.com/office/drawing/2016/5/13/chartex" xmlns:cx8="http://schemas.microsoft.com/office/drawing/2016/5/14/chartex" xmlns:mc="http://schemas.openxmlformats.org/markup-compatibility/2006" xmlns:aink="http://schemas.microsoft.com/office/drawing/2016/ink" xmlns:am3d="http://schemas.microsoft.com/office/drawing/2017/model3d" xmlns:o="urn:schemas-microsoft-com:office:office" xmlns:oel="http://schemas.microsoft.com/office/2019/extlst" xmlns:r="http://schemas.openxmlformats.org/officeDocument/2006/relationships" xmlns:m="http://schemas.openxmlformats.org/officeDocument/2006/math" xmlns:v="urn:schemas-microsoft-com:vml" xmlns:wp14="http://schemas.microsoft.com/office/word/2010/wordprocessingDrawing" xmlns:wp="http://schemas.openxmlformats.org/drawingml/2006/wordprocessingDrawing" xmlns:w10="urn:schemas-microsoft-com:office:word" xmlns:w="http://schemas.openxmlformats.org/wordprocessingml/2006/main" xmlns:w14="http://schemas.microsoft.com/office/word/2010/wordml" xmlns:w15="http://schemas.microsoft.com/office/word/2012/wordml" xmlns:w16cex="http://schemas.microsoft.com/office/word/2018/wordml/cex" xmlns:w16cid="http://schemas.microsoft.com/office/word/2016/wordml/cid" xmlns:w16="http://schemas.microsoft.com/office/word/2018/wordml" xmlns:w16du="http://schemas.microsoft.com/office/word/2023/wordml/word16du" xmlns:w16sdtdh="http://schemas.microsoft.com/office/word/2020/wordml/sdtdatahash" xmlns:w16sdtfl="http://schemas.microsoft.com/office/word/2024/wordml/sdtformatlock" xmlns:w16se="http://schemas.microsoft.com/office/word/2015/wordml/symex" xmlns:wpg="http://schemas.microsoft.com/office/word/2010/wordprocessingGroup" xmlns:wpi="http://schemas.microsoft.com/office/word/2010/wordprocessingInk" xmlns:wne="http://schemas.microsoft.com/office/word/2006/wordml" xmlns:wps="http://schemas.microsoft.com/office/word/2010/wordprocessingShape" mc:Ignorable="w14 w15 w16se w16cid w16 w16cex w16sdtdh w16sdtfl w16du wp14">
   <w:endnote w:type="separator" w:id="-1">
     <w:p>
       <w:pPr>
@@ -1297,7 +1682,7 @@
 </file>
 
 <file path=word/footer1.xml><?xml version="1.0" encoding="utf-8"?>
-<w:ftr xmlns:wpc="http://schemas.microsoft.com/office/word/2010/wordprocessingCanvas" xmlns:cx="http://schemas.microsoft.com/office/drawing/2014/chartex" xmlns:mc="http://schemas.openxmlformats.org/markup-compatibility/2006" xmlns:o="urn:schemas-microsoft-com:office:office" xmlns:r="http://schemas.openxmlformats.org/officeDocument/2006/relationships" xmlns:m="http://schemas.openxmlformats.org/officeDocument/2006/math" xmlns:v="urn:schemas-microsoft-com:vml" xmlns:wp14="http://schemas.microsoft.com/office/word/2010/wordprocessingDrawing" xmlns:wp="http://schemas.openxmlformats.org/drawingml/2006/wordprocessingDrawing" xmlns:w10="urn:schemas-microsoft-com:office:word" xmlns:w="http://schemas.openxmlformats.org/wordprocessingml/2006/main" xmlns:w14="http://schemas.microsoft.com/office/word/2010/wordml" xmlns:w15="http://schemas.microsoft.com/office/word/2012/wordml" xmlns:w16se="http://schemas.microsoft.com/office/word/2015/wordml/symex" xmlns:wpg="http://schemas.microsoft.com/office/word/2010/wordprocessingGroup" xmlns:wpi="http://schemas.microsoft.com/office/word/2010/wordprocessingInk" xmlns:wne="http://schemas.microsoft.com/office/word/2006/wordml" xmlns:wps="http://schemas.microsoft.com/office/word/2010/wordprocessingShape" mc:Ignorable="w14 w15 w16se wp14">
+<w:ftr xmlns:wpc="http://schemas.microsoft.com/office/word/2010/wordprocessingCanvas" xmlns:cx="http://schemas.microsoft.com/office/drawing/2014/chartex" xmlns:cx1="http://schemas.microsoft.com/office/drawing/2015/9/8/chartex" xmlns:cx2="http://schemas.microsoft.com/office/drawing/2015/10/21/chartex" xmlns:cx3="http://schemas.microsoft.com/office/drawing/2016/5/9/chartex" xmlns:cx4="http://schemas.microsoft.com/office/drawing/2016/5/10/chartex" xmlns:cx5="http://schemas.microsoft.com/office/drawing/2016/5/11/chartex" xmlns:cx6="http://schemas.microsoft.com/office/drawing/2016/5/12/chartex" xmlns:cx7="http://schemas.microsoft.com/office/drawing/2016/5/13/chartex" xmlns:cx8="http://schemas.microsoft.com/office/drawing/2016/5/14/chartex" xmlns:mc="http://schemas.openxmlformats.org/markup-compatibility/2006" xmlns:aink="http://schemas.microsoft.com/office/drawing/2016/ink" xmlns:am3d="http://schemas.microsoft.com/office/drawing/2017/model3d" xmlns:o="urn:schemas-microsoft-com:office:office" xmlns:oel="http://schemas.microsoft.com/office/2019/extlst" xmlns:r="http://schemas.openxmlformats.org/officeDocument/2006/relationships" xmlns:m="http://schemas.openxmlformats.org/officeDocument/2006/math" xmlns:v="urn:schemas-microsoft-com:vml" xmlns:wp14="http://schemas.microsoft.com/office/word/2010/wordprocessingDrawing" xmlns:wp="http://schemas.openxmlformats.org/drawingml/2006/wordprocessingDrawing" xmlns:w10="urn:schemas-microsoft-com:office:word" xmlns:w="http://schemas.openxmlformats.org/wordprocessingml/2006/main" xmlns:w14="http://schemas.microsoft.com/office/word/2010/wordml" xmlns:w15="http://schemas.microsoft.com/office/word/2012/wordml" xmlns:w16cex="http://schemas.microsoft.com/office/word/2018/wordml/cex" xmlns:w16cid="http://schemas.microsoft.com/office/word/2016/wordml/cid" xmlns:w16="http://schemas.microsoft.com/office/word/2018/wordml" xmlns:w16du="http://schemas.microsoft.com/office/word/2023/wordml/word16du" xmlns:w16sdtdh="http://schemas.microsoft.com/office/word/2020/wordml/sdtdatahash" xmlns:w16sdtfl="http://schemas.microsoft.com/office/word/2024/wordml/sdtformatlock" xmlns:w16se="http://schemas.microsoft.com/office/word/2015/wordml/symex" xmlns:wpg="http://schemas.microsoft.com/office/word/2010/wordprocessingGroup" xmlns:wpi="http://schemas.microsoft.com/office/word/2010/wordprocessingInk" xmlns:wne="http://schemas.microsoft.com/office/word/2006/wordml" xmlns:wps="http://schemas.microsoft.com/office/word/2010/wordprocessingShape" mc:Ignorable="w14 w15 w16se w16cid w16 w16cex w16sdtdh w16sdtfl w16du wp14">
   <w:sdt>
     <w:sdtPr>
       <w:id w:val="-937982979"/>
@@ -1306,7 +1691,6 @@
         <w:docPartUnique/>
       </w:docPartObj>
     </w:sdtPr>
-    <w:sdtEndPr/>
     <w:sdtContent>
       <w:p>
         <w:pPr>
@@ -1518,7 +1902,7 @@
             </mc:Choice>
             <mc:Fallback>
               <w:pict>
-                <v:group w14:anchorId="51D00065" id="Grupo 32" o:spid="_x0000_s1026" style="position:absolute;margin-left:0;margin-top:0;width:610.5pt;height:15pt;z-index:251659264;mso-width-percent:1000;mso-position-horizontal:center;mso-position-horizontal-relative:page;mso-position-vertical:center;mso-position-vertical-relative:bottom-margin-area;mso-width-percent:1000" coordorigin=",14970" coordsize="12255,300" o:gfxdata="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">
+                <v:group w14:anchorId="51D00065" id="Grupo 32" o:spid="_x0000_s1026" style="position:absolute;margin-left:0;margin-top:0;width:610.5pt;height:15pt;z-index:251659264;mso-width-percent:1000;mso-position-horizontal:center;mso-position-horizontal-relative:page;mso-position-vertical:center;mso-position-vertical-relative:bottom-margin-area;mso-width-percent:1000" coordorigin=",14970" coordsize="12255,300" o:gfxdata="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">
                   <v:shapetype id="_x0000_t202" coordsize="21600,21600" o:spt="202" path="m,l,21600r21600,l21600,xe">
                     <v:stroke joinstyle="miter"/>
                     <v:path gradientshapeok="t" o:connecttype="rect"/>
@@ -1585,7 +1969,7 @@
 </file>
 
 <file path=word/footnotes.xml><?xml version="1.0" encoding="utf-8"?>
-<w:footnotes xmlns:wpc="http://schemas.microsoft.com/office/word/2010/wordprocessingCanvas" xmlns:cx="http://schemas.microsoft.com/office/drawing/2014/chartex" xmlns:mc="http://schemas.openxmlformats.org/markup-compatibility/2006" xmlns:o="urn:schemas-microsoft-com:office:office" xmlns:r="http://schemas.openxmlformats.org/officeDocument/2006/relationships" xmlns:m="http://schemas.openxmlformats.org/officeDocument/2006/math" xmlns:v="urn:schemas-microsoft-com:vml" xmlns:wp14="http://schemas.microsoft.com/office/word/2010/wordprocessingDrawing" xmlns:wp="http://schemas.openxmlformats.org/drawingml/2006/wordprocessingDrawing" xmlns:w10="urn:schemas-microsoft-com:office:word" xmlns:w="http://schemas.openxmlformats.org/wordprocessingml/2006/main" xmlns:w14="http://schemas.microsoft.com/office/word/2010/wordml" xmlns:w15="http://schemas.microsoft.com/office/word/2012/wordml" xmlns:w16se="http://schemas.microsoft.com/office/word/2015/wordml/symex" xmlns:wpg="http://schemas.microsoft.com/office/word/2010/wordprocessingGroup" xmlns:wpi="http://schemas.microsoft.com/office/word/2010/wordprocessingInk" xmlns:wne="http://schemas.microsoft.com/office/word/2006/wordml" xmlns:wps="http://schemas.microsoft.com/office/word/2010/wordprocessingShape" mc:Ignorable="w14 w15 w16se wp14">
+<w:footnotes xmlns:wpc="http://schemas.microsoft.com/office/word/2010/wordprocessingCanvas" xmlns:cx="http://schemas.microsoft.com/office/drawing/2014/chartex" xmlns:cx1="http://schemas.microsoft.com/office/drawing/2015/9/8/chartex" xmlns:cx2="http://schemas.microsoft.com/office/drawing/2015/10/21/chartex" xmlns:cx3="http://schemas.microsoft.com/office/drawing/2016/5/9/chartex" xmlns:cx4="http://schemas.microsoft.com/office/drawing/2016/5/10/chartex" xmlns:cx5="http://schemas.microsoft.com/office/drawing/2016/5/11/chartex" xmlns:cx6="http://schemas.microsoft.com/office/drawing/2016/5/12/chartex" xmlns:cx7="http://schemas.microsoft.com/office/drawing/2016/5/13/chartex" xmlns:cx8="http://schemas.microsoft.com/office/drawing/2016/5/14/chartex" xmlns:mc="http://schemas.openxmlformats.org/markup-compatibility/2006" xmlns:aink="http://schemas.microsoft.com/office/drawing/2016/ink" xmlns:am3d="http://schemas.microsoft.com/office/drawing/2017/model3d" xmlns:o="urn:schemas-microsoft-com:office:office" xmlns:oel="http://schemas.microsoft.com/office/2019/extlst" xmlns:r="http://schemas.openxmlformats.org/officeDocument/2006/relationships" xmlns:m="http://schemas.openxmlformats.org/officeDocument/2006/math" xmlns:v="urn:schemas-microsoft-com:vml" xmlns:wp14="http://schemas.microsoft.com/office/word/2010/wordprocessingDrawing" xmlns:wp="http://schemas.openxmlformats.org/drawingml/2006/wordprocessingDrawing" xmlns:w10="urn:schemas-microsoft-com:office:word" xmlns:w="http://schemas.openxmlformats.org/wordprocessingml/2006/main" xmlns:w14="http://schemas.microsoft.com/office/word/2010/wordml" xmlns:w15="http://schemas.microsoft.com/office/word/2012/wordml" xmlns:w16cex="http://schemas.microsoft.com/office/word/2018/wordml/cex" xmlns:w16cid="http://schemas.microsoft.com/office/word/2016/wordml/cid" xmlns:w16="http://schemas.microsoft.com/office/word/2018/wordml" xmlns:w16du="http://schemas.microsoft.com/office/word/2023/wordml/word16du" xmlns:w16sdtdh="http://schemas.microsoft.com/office/word/2020/wordml/sdtdatahash" xmlns:w16sdtfl="http://schemas.microsoft.com/office/word/2024/wordml/sdtformatlock" xmlns:w16se="http://schemas.microsoft.com/office/word/2015/wordml/symex" xmlns:wpg="http://schemas.microsoft.com/office/word/2010/wordprocessingGroup" xmlns:wpi="http://schemas.microsoft.com/office/word/2010/wordprocessingInk" xmlns:wne="http://schemas.microsoft.com/office/word/2006/wordml" xmlns:wps="http://schemas.microsoft.com/office/word/2010/wordprocessingShape" mc:Ignorable="w14 w15 w16se w16cid w16 w16cex w16sdtdh w16sdtfl w16du wp14">
   <w:footnote w:type="separator" w:id="-1">
     <w:p>
       <w:pPr>
@@ -1610,7 +1994,7 @@
 </file>
 
 <file path=word/header1.xml><?xml version="1.0" encoding="utf-8"?>
-<w:hdr xmlns:wpc="http://schemas.microsoft.com/office/word/2010/wordprocessingCanvas" xmlns:cx="http://schemas.microsoft.com/office/drawing/2014/chartex" xmlns:mc="http://schemas.openxmlformats.org/markup-compatibility/2006" xmlns:o="urn:schemas-microsoft-com:office:office" xmlns:r="http://schemas.openxmlformats.org/officeDocument/2006/relationships" xmlns:m="http://schemas.openxmlformats.org/officeDocument/2006/math" xmlns:v="urn:schemas-microsoft-com:vml" xmlns:wp14="http://schemas.microsoft.com/office/word/2010/wordprocessingDrawing" xmlns:wp="http://schemas.openxmlformats.org/drawingml/2006/wordprocessingDrawing" xmlns:w10="urn:schemas-microsoft-com:office:word" xmlns:w="http://schemas.openxmlformats.org/wordprocessingml/2006/main" xmlns:w14="http://schemas.microsoft.com/office/word/2010/wordml" xmlns:w15="http://schemas.microsoft.com/office/word/2012/wordml" xmlns:w16se="http://schemas.microsoft.com/office/word/2015/wordml/symex" xmlns:wpg="http://schemas.microsoft.com/office/word/2010/wordprocessingGroup" xmlns:wpi="http://schemas.microsoft.com/office/word/2010/wordprocessingInk" xmlns:wne="http://schemas.microsoft.com/office/word/2006/wordml" xmlns:wps="http://schemas.microsoft.com/office/word/2010/wordprocessingShape" mc:Ignorable="w14 w15 w16se wp14">
+<w:hdr xmlns:wpc="http://schemas.microsoft.com/office/word/2010/wordprocessingCanvas" xmlns:cx="http://schemas.microsoft.com/office/drawing/2014/chartex" xmlns:cx1="http://schemas.microsoft.com/office/drawing/2015/9/8/chartex" xmlns:cx2="http://schemas.microsoft.com/office/drawing/2015/10/21/chartex" xmlns:cx3="http://schemas.microsoft.com/office/drawing/2016/5/9/chartex" xmlns:cx4="http://schemas.microsoft.com/office/drawing/2016/5/10/chartex" xmlns:cx5="http://schemas.microsoft.com/office/drawing/2016/5/11/chartex" xmlns:cx6="http://schemas.microsoft.com/office/drawing/2016/5/12/chartex" xmlns:cx7="http://schemas.microsoft.com/office/drawing/2016/5/13/chartex" xmlns:cx8="http://schemas.microsoft.com/office/drawing/2016/5/14/chartex" xmlns:mc="http://schemas.openxmlformats.org/markup-compatibility/2006" xmlns:aink="http://schemas.microsoft.com/office/drawing/2016/ink" xmlns:am3d="http://schemas.microsoft.com/office/drawing/2017/model3d" xmlns:o="urn:schemas-microsoft-com:office:office" xmlns:oel="http://schemas.microsoft.com/office/2019/extlst" xmlns:r="http://schemas.openxmlformats.org/officeDocument/2006/relationships" xmlns:m="http://schemas.openxmlformats.org/officeDocument/2006/math" xmlns:v="urn:schemas-microsoft-com:vml" xmlns:wp14="http://schemas.microsoft.com/office/word/2010/wordprocessingDrawing" xmlns:wp="http://schemas.openxmlformats.org/drawingml/2006/wordprocessingDrawing" xmlns:w10="urn:schemas-microsoft-com:office:word" xmlns:w="http://schemas.openxmlformats.org/wordprocessingml/2006/main" xmlns:w14="http://schemas.microsoft.com/office/word/2010/wordml" xmlns:w15="http://schemas.microsoft.com/office/word/2012/wordml" xmlns:w16cex="http://schemas.microsoft.com/office/word/2018/wordml/cex" xmlns:w16cid="http://schemas.microsoft.com/office/word/2016/wordml/cid" xmlns:w16="http://schemas.microsoft.com/office/word/2018/wordml" xmlns:w16du="http://schemas.microsoft.com/office/word/2023/wordml/word16du" xmlns:w16sdtdh="http://schemas.microsoft.com/office/word/2020/wordml/sdtdatahash" xmlns:w16sdtfl="http://schemas.microsoft.com/office/word/2024/wordml/sdtformatlock" xmlns:w16se="http://schemas.microsoft.com/office/word/2015/wordml/symex" xmlns:wpg="http://schemas.microsoft.com/office/word/2010/wordprocessingGroup" xmlns:wpi="http://schemas.microsoft.com/office/word/2010/wordprocessingInk" xmlns:wne="http://schemas.microsoft.com/office/word/2006/wordml" xmlns:wps="http://schemas.microsoft.com/office/word/2010/wordprocessingShape" mc:Ignorable="w14 w15 w16se w16cid w16 w16cex w16sdtdh w16sdtfl w16du wp14">
   <w:tbl>
     <w:tblPr>
       <w:tblStyle w:val="Tablaconcuadrcula"/>
@@ -1790,7 +2174,7 @@
 </file>
 
 <file path=word/header2.xml><?xml version="1.0" encoding="utf-8"?>
-<w:hdr xmlns:wpc="http://schemas.microsoft.com/office/word/2010/wordprocessingCanvas" xmlns:cx="http://schemas.microsoft.com/office/drawing/2014/chartex" xmlns:mc="http://schemas.openxmlformats.org/markup-compatibility/2006" xmlns:o="urn:schemas-microsoft-com:office:office" xmlns:r="http://schemas.openxmlformats.org/officeDocument/2006/relationships" xmlns:m="http://schemas.openxmlformats.org/officeDocument/2006/math" xmlns:v="urn:schemas-microsoft-com:vml" xmlns:wp14="http://schemas.microsoft.com/office/word/2010/wordprocessingDrawing" xmlns:wp="http://schemas.openxmlformats.org/drawingml/2006/wordprocessingDrawing" xmlns:w10="urn:schemas-microsoft-com:office:word" xmlns:w="http://schemas.openxmlformats.org/wordprocessingml/2006/main" xmlns:w14="http://schemas.microsoft.com/office/word/2010/wordml" xmlns:w15="http://schemas.microsoft.com/office/word/2012/wordml" xmlns:w16se="http://schemas.microsoft.com/office/word/2015/wordml/symex" xmlns:wpg="http://schemas.microsoft.com/office/word/2010/wordprocessingGroup" xmlns:wpi="http://schemas.microsoft.com/office/word/2010/wordprocessingInk" xmlns:wne="http://schemas.microsoft.com/office/word/2006/wordml" xmlns:wps="http://schemas.microsoft.com/office/word/2010/wordprocessingShape" mc:Ignorable="w14 w15 w16se wp14">
+<w:hdr xmlns:wpc="http://schemas.microsoft.com/office/word/2010/wordprocessingCanvas" xmlns:cx="http://schemas.microsoft.com/office/drawing/2014/chartex" xmlns:cx1="http://schemas.microsoft.com/office/drawing/2015/9/8/chartex" xmlns:cx2="http://schemas.microsoft.com/office/drawing/2015/10/21/chartex" xmlns:cx3="http://schemas.microsoft.com/office/drawing/2016/5/9/chartex" xmlns:cx4="http://schemas.microsoft.com/office/drawing/2016/5/10/chartex" xmlns:cx5="http://schemas.microsoft.com/office/drawing/2016/5/11/chartex" xmlns:cx6="http://schemas.microsoft.com/office/drawing/2016/5/12/chartex" xmlns:cx7="http://schemas.microsoft.com/office/drawing/2016/5/13/chartex" xmlns:cx8="http://schemas.microsoft.com/office/drawing/2016/5/14/chartex" xmlns:mc="http://schemas.openxmlformats.org/markup-compatibility/2006" xmlns:aink="http://schemas.microsoft.com/office/drawing/2016/ink" xmlns:am3d="http://schemas.microsoft.com/office/drawing/2017/model3d" xmlns:o="urn:schemas-microsoft-com:office:office" xmlns:oel="http://schemas.microsoft.com/office/2019/extlst" xmlns:r="http://schemas.openxmlformats.org/officeDocument/2006/relationships" xmlns:m="http://schemas.openxmlformats.org/officeDocument/2006/math" xmlns:v="urn:schemas-microsoft-com:vml" xmlns:wp14="http://schemas.microsoft.com/office/word/2010/wordprocessingDrawing" xmlns:wp="http://schemas.openxmlformats.org/drawingml/2006/wordprocessingDrawing" xmlns:w10="urn:schemas-microsoft-com:office:word" xmlns:w="http://schemas.openxmlformats.org/wordprocessingml/2006/main" xmlns:w14="http://schemas.microsoft.com/office/word/2010/wordml" xmlns:w15="http://schemas.microsoft.com/office/word/2012/wordml" xmlns:w16cex="http://schemas.microsoft.com/office/word/2018/wordml/cex" xmlns:w16cid="http://schemas.microsoft.com/office/word/2016/wordml/cid" xmlns:w16="http://schemas.microsoft.com/office/word/2018/wordml" xmlns:w16du="http://schemas.microsoft.com/office/word/2023/wordml/word16du" xmlns:w16sdtdh="http://schemas.microsoft.com/office/word/2020/wordml/sdtdatahash" xmlns:w16sdtfl="http://schemas.microsoft.com/office/word/2024/wordml/sdtformatlock" xmlns:w16se="http://schemas.microsoft.com/office/word/2015/wordml/symex" xmlns:wpg="http://schemas.microsoft.com/office/word/2010/wordprocessingGroup" xmlns:wpi="http://schemas.microsoft.com/office/word/2010/wordprocessingInk" xmlns:wne="http://schemas.microsoft.com/office/word/2006/wordml" xmlns:wps="http://schemas.microsoft.com/office/word/2010/wordprocessingShape" mc:Ignorable="w14 w15 w16se w16cid w16 w16cex w16sdtdh w16sdtfl w16du wp14">
   <w:tbl>
     <w:tblPr>
       <w:tblStyle w:val="Tablaconcuadrcula"/>
@@ -2065,7 +2449,7 @@
 </file>
 
 <file path=word/numbering.xml><?xml version="1.0" encoding="utf-8"?>
-<w:numbering xmlns:wpc="http://schemas.microsoft.com/office/word/2010/wordprocessingCanvas" xmlns:cx="http://schemas.microsoft.com/office/drawing/2014/chartex" xmlns:mc="http://schemas.openxmlformats.org/markup-compatibility/2006" xmlns:o="urn:schemas-microsoft-com:office:office" xmlns:r="http://schemas.openxmlformats.org/officeDocument/2006/relationships" xmlns:m="http://schemas.openxmlformats.org/officeDocument/2006/math" xmlns:v="urn:schemas-microsoft-com:vml" xmlns:wp14="http://schemas.microsoft.com/office/word/2010/wordprocessingDrawing" xmlns:wp="http://schemas.openxmlformats.org/drawingml/2006/wordprocessingDrawing" xmlns:w10="urn:schemas-microsoft-com:office:word" xmlns:w="http://schemas.openxmlformats.org/wordprocessingml/2006/main" xmlns:w14="http://schemas.microsoft.com/office/word/2010/wordml" xmlns:w15="http://schemas.microsoft.com/office/word/2012/wordml" xmlns:w16se="http://schemas.microsoft.com/office/word/2015/wordml/symex" xmlns:wpg="http://schemas.microsoft.com/office/word/2010/wordprocessingGroup" xmlns:wpi="http://schemas.microsoft.com/office/word/2010/wordprocessingInk" xmlns:wne="http://schemas.microsoft.com/office/word/2006/wordml" xmlns:wps="http://schemas.microsoft.com/office/word/2010/wordprocessingShape" mc:Ignorable="w14 w15 w16se wp14">
+<w:numbering xmlns:wpc="http://schemas.microsoft.com/office/word/2010/wordprocessingCanvas" xmlns:cx="http://schemas.microsoft.com/office/drawing/2014/chartex" xmlns:cx1="http://schemas.microsoft.com/office/drawing/2015/9/8/chartex" xmlns:cx2="http://schemas.microsoft.com/office/drawing/2015/10/21/chartex" xmlns:cx3="http://schemas.microsoft.com/office/drawing/2016/5/9/chartex" xmlns:cx4="http://schemas.microsoft.com/office/drawing/2016/5/10/chartex" xmlns:cx5="http://schemas.microsoft.com/office/drawing/2016/5/11/chartex" xmlns:cx6="http://schemas.microsoft.com/office/drawing/2016/5/12/chartex" xmlns:cx7="http://schemas.microsoft.com/office/drawing/2016/5/13/chartex" xmlns:cx8="http://schemas.microsoft.com/office/drawing/2016/5/14/chartex" xmlns:mc="http://schemas.openxmlformats.org/markup-compatibility/2006" xmlns:aink="http://schemas.microsoft.com/office/drawing/2016/ink" xmlns:am3d="http://schemas.microsoft.com/office/drawing/2017/model3d" xmlns:o="urn:schemas-microsoft-com:office:office" xmlns:oel="http://schemas.microsoft.com/office/2019/extlst" xmlns:r="http://schemas.openxmlformats.org/officeDocument/2006/relationships" xmlns:m="http://schemas.openxmlformats.org/officeDocument/2006/math" xmlns:v="urn:schemas-microsoft-com:vml" xmlns:wp14="http://schemas.microsoft.com/office/word/2010/wordprocessingDrawing" xmlns:wp="http://schemas.openxmlformats.org/drawingml/2006/wordprocessingDrawing" xmlns:w10="urn:schemas-microsoft-com:office:word" xmlns:w="http://schemas.openxmlformats.org/wordprocessingml/2006/main" xmlns:w14="http://schemas.microsoft.com/office/word/2010/wordml" xmlns:w15="http://schemas.microsoft.com/office/word/2012/wordml" xmlns:w16cex="http://schemas.microsoft.com/office/word/2018/wordml/cex" xmlns:w16cid="http://schemas.microsoft.com/office/word/2016/wordml/cid" xmlns:w16="http://schemas.microsoft.com/office/word/2018/wordml" xmlns:w16du="http://schemas.microsoft.com/office/word/2023/wordml/word16du" xmlns:w16sdtdh="http://schemas.microsoft.com/office/word/2020/wordml/sdtdatahash" xmlns:w16sdtfl="http://schemas.microsoft.com/office/word/2024/wordml/sdtformatlock" xmlns:w16se="http://schemas.microsoft.com/office/word/2015/wordml/symex" xmlns:wpg="http://schemas.microsoft.com/office/word/2010/wordprocessingGroup" xmlns:wpi="http://schemas.microsoft.com/office/word/2010/wordprocessingInk" xmlns:wne="http://schemas.microsoft.com/office/word/2006/wordml" xmlns:wps="http://schemas.microsoft.com/office/word/2010/wordprocessingShape" mc:Ignorable="w14 w15 w16se w16cid w16 w16cex w16sdtdh w16sdtfl w16du wp14">
   <w:abstractNum w:abstractNumId="0" w15:restartNumberingAfterBreak="0">
     <w:nsid w:val="049156A1"/>
     <w:multiLevelType w:val="hybridMultilevel"/>
@@ -6639,124 +7023,124 @@
       </w:rPr>
     </w:lvl>
   </w:abstractNum>
-  <w:num w:numId="1">
+  <w:num w:numId="1" w16cid:durableId="176968028">
     <w:abstractNumId w:val="3"/>
   </w:num>
-  <w:num w:numId="2">
+  <w:num w:numId="2" w16cid:durableId="1198354425">
     <w:abstractNumId w:val="8"/>
   </w:num>
-  <w:num w:numId="3">
+  <w:num w:numId="3" w16cid:durableId="434789005">
     <w:abstractNumId w:val="12"/>
   </w:num>
-  <w:num w:numId="4">
+  <w:num w:numId="4" w16cid:durableId="259140834">
     <w:abstractNumId w:val="28"/>
   </w:num>
-  <w:num w:numId="5">
+  <w:num w:numId="5" w16cid:durableId="1581056465">
     <w:abstractNumId w:val="30"/>
   </w:num>
-  <w:num w:numId="6">
+  <w:num w:numId="6" w16cid:durableId="515388229">
     <w:abstractNumId w:val="4"/>
   </w:num>
-  <w:num w:numId="7">
+  <w:num w:numId="7" w16cid:durableId="249390199">
     <w:abstractNumId w:val="11"/>
   </w:num>
-  <w:num w:numId="8">
+  <w:num w:numId="8" w16cid:durableId="1424767638">
     <w:abstractNumId w:val="19"/>
   </w:num>
-  <w:num w:numId="9">
+  <w:num w:numId="9" w16cid:durableId="2070761922">
     <w:abstractNumId w:val="15"/>
   </w:num>
-  <w:num w:numId="10">
+  <w:num w:numId="10" w16cid:durableId="533226517">
     <w:abstractNumId w:val="9"/>
   </w:num>
-  <w:num w:numId="11">
+  <w:num w:numId="11" w16cid:durableId="258373858">
     <w:abstractNumId w:val="24"/>
   </w:num>
-  <w:num w:numId="12">
+  <w:num w:numId="12" w16cid:durableId="1454448217">
     <w:abstractNumId w:val="35"/>
   </w:num>
-  <w:num w:numId="13">
+  <w:num w:numId="13" w16cid:durableId="1234896497">
     <w:abstractNumId w:val="29"/>
   </w:num>
-  <w:num w:numId="14">
+  <w:num w:numId="14" w16cid:durableId="384643395">
     <w:abstractNumId w:val="1"/>
   </w:num>
-  <w:num w:numId="15">
+  <w:num w:numId="15" w16cid:durableId="828978150">
     <w:abstractNumId w:val="36"/>
   </w:num>
-  <w:num w:numId="16">
+  <w:num w:numId="16" w16cid:durableId="169180129">
     <w:abstractNumId w:val="21"/>
   </w:num>
-  <w:num w:numId="17">
+  <w:num w:numId="17" w16cid:durableId="230163932">
     <w:abstractNumId w:val="17"/>
   </w:num>
-  <w:num w:numId="18">
+  <w:num w:numId="18" w16cid:durableId="88739337">
     <w:abstractNumId w:val="31"/>
   </w:num>
-  <w:num w:numId="19">
+  <w:num w:numId="19" w16cid:durableId="1944072231">
     <w:abstractNumId w:val="10"/>
   </w:num>
-  <w:num w:numId="20">
+  <w:num w:numId="20" w16cid:durableId="158351134">
     <w:abstractNumId w:val="39"/>
   </w:num>
-  <w:num w:numId="21">
+  <w:num w:numId="21" w16cid:durableId="697390745">
     <w:abstractNumId w:val="34"/>
   </w:num>
-  <w:num w:numId="22">
+  <w:num w:numId="22" w16cid:durableId="721715056">
     <w:abstractNumId w:val="13"/>
   </w:num>
-  <w:num w:numId="23">
+  <w:num w:numId="23" w16cid:durableId="1675574668">
     <w:abstractNumId w:val="14"/>
   </w:num>
-  <w:num w:numId="24">
+  <w:num w:numId="24" w16cid:durableId="1036349437">
     <w:abstractNumId w:val="5"/>
   </w:num>
-  <w:num w:numId="25">
+  <w:num w:numId="25" w16cid:durableId="181286485">
     <w:abstractNumId w:val="16"/>
   </w:num>
-  <w:num w:numId="26">
+  <w:num w:numId="26" w16cid:durableId="951012977">
     <w:abstractNumId w:val="20"/>
   </w:num>
-  <w:num w:numId="27">
+  <w:num w:numId="27" w16cid:durableId="1044718383">
     <w:abstractNumId w:val="23"/>
   </w:num>
-  <w:num w:numId="28">
+  <w:num w:numId="28" w16cid:durableId="1796830524">
     <w:abstractNumId w:val="0"/>
   </w:num>
-  <w:num w:numId="29">
+  <w:num w:numId="29" w16cid:durableId="225379162">
     <w:abstractNumId w:val="18"/>
   </w:num>
-  <w:num w:numId="30">
+  <w:num w:numId="30" w16cid:durableId="539827423">
     <w:abstractNumId w:val="22"/>
   </w:num>
-  <w:num w:numId="31">
+  <w:num w:numId="31" w16cid:durableId="300813807">
     <w:abstractNumId w:val="2"/>
   </w:num>
-  <w:num w:numId="32">
+  <w:num w:numId="32" w16cid:durableId="997658957">
     <w:abstractNumId w:val="7"/>
   </w:num>
-  <w:num w:numId="33">
+  <w:num w:numId="33" w16cid:durableId="1386374175">
     <w:abstractNumId w:val="32"/>
   </w:num>
-  <w:num w:numId="34">
+  <w:num w:numId="34" w16cid:durableId="1714891253">
     <w:abstractNumId w:val="38"/>
   </w:num>
-  <w:num w:numId="35">
+  <w:num w:numId="35" w16cid:durableId="256643676">
     <w:abstractNumId w:val="6"/>
   </w:num>
-  <w:num w:numId="36">
+  <w:num w:numId="36" w16cid:durableId="407461234">
     <w:abstractNumId w:val="25"/>
   </w:num>
-  <w:num w:numId="37">
+  <w:num w:numId="37" w16cid:durableId="1102528789">
     <w:abstractNumId w:val="37"/>
   </w:num>
-  <w:num w:numId="38">
+  <w:num w:numId="38" w16cid:durableId="298918249">
     <w:abstractNumId w:val="27"/>
   </w:num>
-  <w:num w:numId="39">
+  <w:num w:numId="39" w16cid:durableId="1866867060">
     <w:abstractNumId w:val="26"/>
   </w:num>
-  <w:num w:numId="40">
+  <w:num w:numId="40" w16cid:durableId="963737208">
     <w:abstractNumId w:val="33"/>
   </w:num>
   <w:numIdMacAtCleanup w:val="18"/>
@@ -6764,7 +7148,7 @@
 </file>
 
 <file path=word/styles.xml><?xml version="1.0" encoding="utf-8"?>
-<w:styles xmlns:mc="http://schemas.openxmlformats.org/markup-compatibility/2006" xmlns:r="http://schemas.openxmlformats.org/officeDocument/2006/relationships" xmlns:w="http://schemas.openxmlformats.org/wordprocessingml/2006/main" xmlns:w14="http://schemas.microsoft.com/office/word/2010/wordml" xmlns:w15="http://schemas.microsoft.com/office/word/2012/wordml" xmlns:w16se="http://schemas.microsoft.com/office/word/2015/wordml/symex" mc:Ignorable="w14 w15 w16se">
+<w:styles xmlns:mc="http://schemas.openxmlformats.org/markup-compatibility/2006" xmlns:r="http://schemas.openxmlformats.org/officeDocument/2006/relationships" xmlns:w="http://schemas.openxmlformats.org/wordprocessingml/2006/main" xmlns:w14="http://schemas.microsoft.com/office/word/2010/wordml" xmlns:w15="http://schemas.microsoft.com/office/word/2012/wordml" xmlns:w16cex="http://schemas.microsoft.com/office/word/2018/wordml/cex" xmlns:w16cid="http://schemas.microsoft.com/office/word/2016/wordml/cid" xmlns:w16="http://schemas.microsoft.com/office/word/2018/wordml" xmlns:w16du="http://schemas.microsoft.com/office/word/2023/wordml/word16du" xmlns:w16sdtdh="http://schemas.microsoft.com/office/word/2020/wordml/sdtdatahash" xmlns:w16sdtfl="http://schemas.microsoft.com/office/word/2024/wordml/sdtformatlock" xmlns:w16se="http://schemas.microsoft.com/office/word/2015/wordml/symex" mc:Ignorable="w14 w15 w16se w16cid w16 w16cex w16sdtdh w16sdtfl w16du">
   <w:docDefaults>
     <w:rPrDefault>
       <w:rPr>
@@ -6780,7 +7164,7 @@
       </w:pPr>
     </w:pPrDefault>
   </w:docDefaults>
-  <w:latentStyles w:defLockedState="0" w:defUIPriority="99" w:defSemiHidden="0" w:defUnhideWhenUsed="0" w:defQFormat="0" w:count="371">
+  <w:latentStyles w:defLockedState="0" w:defUIPriority="99" w:defSemiHidden="0" w:defUnhideWhenUsed="0" w:defQFormat="0" w:count="376">
     <w:lsdException w:name="Normal" w:uiPriority="0" w:qFormat="1"/>
     <w:lsdException w:name="heading 1" w:uiPriority="9" w:qFormat="1"/>
     <w:lsdException w:name="heading 2" w:semiHidden="1" w:uiPriority="9" w:unhideWhenUsed="1" w:qFormat="1"/>
@@ -7152,6 +7536,11 @@
     <w:lsdException w:name="List Table 5 Dark Accent 6" w:uiPriority="50"/>
     <w:lsdException w:name="List Table 6 Colorful Accent 6" w:uiPriority="51"/>
     <w:lsdException w:name="List Table 7 Colorful Accent 6" w:uiPriority="52"/>
+    <w:lsdException w:name="Mention" w:semiHidden="1" w:unhideWhenUsed="1"/>
+    <w:lsdException w:name="Smart Hyperlink" w:semiHidden="1" w:unhideWhenUsed="1"/>
+    <w:lsdException w:name="Hashtag" w:semiHidden="1" w:unhideWhenUsed="1"/>
+    <w:lsdException w:name="Unresolved Mention" w:semiHidden="1" w:unhideWhenUsed="1"/>
+    <w:lsdException w:name="Smart Link" w:semiHidden="1" w:unhideWhenUsed="1"/>
   </w:latentStyles>
   <w:style w:type="paragraph" w:default="1" w:styleId="Normal">
     <w:name w:val="Normal"/>
@@ -7225,7 +7614,6 @@
   <w:style w:type="character" w:default="1" w:styleId="Fuentedeprrafopredeter">
     <w:name w:val="Default Paragraph Font"/>
     <w:uiPriority w:val="1"/>
-    <w:semiHidden/>
     <w:unhideWhenUsed/>
   </w:style>
   <w:style w:type="table" w:default="1" w:styleId="Tablanormal">
@@ -8135,7 +8523,7 @@
       <w:szCs w:val="24"/>
     </w:rPr>
   </w:style>
-  <w:style w:type="table" w:styleId="Cuadrculadetablaclara">
+  <w:style w:type="table" w:styleId="Tablaconcuadrculaclara">
     <w:name w:val="Grid Table Light"/>
     <w:basedOn w:val="Tablanormal"/>
     <w:uiPriority w:val="40"/>
@@ -8157,7 +8545,7 @@
   <w:style w:type="table" w:customStyle="1" w:styleId="Cuadrculadetablaclara1">
     <w:name w:val="Cuadrícula de tabla clara1"/>
     <w:basedOn w:val="Tablanormal"/>
-    <w:next w:val="Cuadrculadetablaclara"/>
+    <w:next w:val="Tablaconcuadrculaclara"/>
     <w:uiPriority w:val="40"/>
     <w:rsid w:val="00943DF1"/>
     <w:pPr>
@@ -8210,532 +8598,6 @@
     </w:rPr>
   </w:style>
 </w:styles>
-</file>
-
-<file path=word/glossary/document.xml><?xml version="1.0" encoding="utf-8"?>
-<w:glossaryDocument xmlns:wpc="http://schemas.microsoft.com/office/word/2010/wordprocessingCanvas" xmlns:cx="http://schemas.microsoft.com/office/drawing/2014/chartex" xmlns:mc="http://schemas.openxmlformats.org/markup-compatibility/2006" xmlns:o="urn:schemas-microsoft-com:office:office" xmlns:r="http://schemas.openxmlformats.org/officeDocument/2006/relationships" xmlns:m="http://schemas.openxmlformats.org/officeDocument/2006/math" xmlns:v="urn:schemas-microsoft-com:vml" xmlns:wp14="http://schemas.microsoft.com/office/word/2010/wordprocessingDrawing" xmlns:wp="http://schemas.openxmlformats.org/drawingml/2006/wordprocessingDrawing" xmlns:w10="urn:schemas-microsoft-com:office:word" xmlns:w="http://schemas.openxmlformats.org/wordprocessingml/2006/main" xmlns:w14="http://schemas.microsoft.com/office/word/2010/wordml" xmlns:w15="http://schemas.microsoft.com/office/word/2012/wordml" xmlns:w16se="http://schemas.microsoft.com/office/word/2015/wordml/symex" xmlns:wpg="http://schemas.microsoft.com/office/word/2010/wordprocessingGroup" xmlns:wpi="http://schemas.microsoft.com/office/word/2010/wordprocessingInk" xmlns:wne="http://schemas.microsoft.com/office/word/2006/wordml" xmlns:wps="http://schemas.microsoft.com/office/word/2010/wordprocessingShape" mc:Ignorable="w14 w15 w16se wp14"/>
-</file>
-
-<file path=word/glossary/fontTable.xml><?xml version="1.0" encoding="utf-8"?>
-<w:fonts xmlns:mc="http://schemas.openxmlformats.org/markup-compatibility/2006" xmlns:r="http://schemas.openxmlformats.org/officeDocument/2006/relationships" xmlns:w="http://schemas.openxmlformats.org/wordprocessingml/2006/main" xmlns:w14="http://schemas.microsoft.com/office/word/2010/wordml" xmlns:w15="http://schemas.microsoft.com/office/word/2012/wordml" xmlns:w16se="http://schemas.microsoft.com/office/word/2015/wordml/symex" mc:Ignorable="w14 w15 w16se">
-  <w:font w:name="Calibri">
-    <w:panose1 w:val="020F0502020204030204"/>
-    <w:charset w:val="00"/>
-    <w:family w:val="swiss"/>
-    <w:pitch w:val="variable"/>
-    <w:sig w:usb0="E4002EFF" w:usb1="C000247B" w:usb2="00000009" w:usb3="00000000" w:csb0="000001FF" w:csb1="00000000"/>
-  </w:font>
-  <w:font w:name="Times New Roman">
-    <w:panose1 w:val="02020603050405020304"/>
-    <w:charset w:val="00"/>
-    <w:family w:val="roman"/>
-    <w:pitch w:val="variable"/>
-    <w:sig w:usb0="E0002EFF" w:usb1="C000785B" w:usb2="00000009" w:usb3="00000000" w:csb0="000001FF" w:csb1="00000000"/>
-  </w:font>
-  <w:font w:name="Courier New">
-    <w:panose1 w:val="02070309020205020404"/>
-    <w:charset w:val="00"/>
-    <w:family w:val="modern"/>
-    <w:pitch w:val="fixed"/>
-    <w:sig w:usb0="E0002EFF" w:usb1="C0007843" w:usb2="00000009" w:usb3="00000000" w:csb0="000001FF" w:csb1="00000000"/>
-  </w:font>
-  <w:font w:name="Wingdings">
-    <w:panose1 w:val="05000000000000000000"/>
-    <w:charset w:val="02"/>
-    <w:family w:val="auto"/>
-    <w:pitch w:val="variable"/>
-    <w:sig w:usb0="00000000" w:usb1="10000000" w:usb2="00000000" w:usb3="00000000" w:csb0="80000000" w:csb1="00000000"/>
-  </w:font>
-  <w:font w:name="Symbol">
-    <w:panose1 w:val="05050102010706020507"/>
-    <w:charset w:val="02"/>
-    <w:family w:val="roman"/>
-    <w:pitch w:val="variable"/>
-    <w:sig w:usb0="00000000" w:usb1="10000000" w:usb2="00000000" w:usb3="00000000" w:csb0="80000000" w:csb1="00000000"/>
-  </w:font>
-  <w:font w:name="Calibri Light">
-    <w:panose1 w:val="020F0302020204030204"/>
-    <w:charset w:val="00"/>
-    <w:family w:val="swiss"/>
-    <w:pitch w:val="variable"/>
-    <w:sig w:usb0="E4002EFF" w:usb1="C000247B" w:usb2="00000009" w:usb3="00000000" w:csb0="000001FF" w:csb1="00000000"/>
-  </w:font>
-  <w:font w:name="Segoe UI">
-    <w:panose1 w:val="020B0502040204020203"/>
-    <w:charset w:val="00"/>
-    <w:family w:val="swiss"/>
-    <w:pitch w:val="variable"/>
-    <w:sig w:usb0="E4002EFF" w:usb1="C000E47F" w:usb2="00000009" w:usb3="00000000" w:csb0="000001FF" w:csb1="00000000"/>
-  </w:font>
-  <w:font w:name="Century Gothic">
-    <w:panose1 w:val="020B0502020202020204"/>
-    <w:charset w:val="00"/>
-    <w:family w:val="swiss"/>
-    <w:pitch w:val="variable"/>
-    <w:sig w:usb0="00000287" w:usb1="00000000" w:usb2="00000000" w:usb3="00000000" w:csb0="0000009F" w:csb1="00000000"/>
-  </w:font>
-</w:fonts>
-</file>
-
-<file path=word/glossary/settings.xml><?xml version="1.0" encoding="utf-8"?>
-<w:settings xmlns:mc="http://schemas.openxmlformats.org/markup-compatibility/2006" xmlns:o="urn:schemas-microsoft-com:office:office" xmlns:r="http://schemas.openxmlformats.org/officeDocument/2006/relationships" xmlns:m="http://schemas.openxmlformats.org/officeDocument/2006/math" xmlns:v="urn:schemas-microsoft-com:vml" xmlns:w10="urn:schemas-microsoft-com:office:word" xmlns:w="http://schemas.openxmlformats.org/wordprocessingml/2006/main" xmlns:w14="http://schemas.microsoft.com/office/word/2010/wordml" xmlns:w15="http://schemas.microsoft.com/office/word/2012/wordml" xmlns:w16se="http://schemas.microsoft.com/office/word/2015/wordml/symex" xmlns:sl="http://schemas.openxmlformats.org/schemaLibrary/2006/main" mc:Ignorable="w14 w15 w16se">
-  <w:defaultTabStop w:val="708"/>
-  <w:hyphenationZone w:val="425"/>
-  <w:characterSpacingControl w:val="doNotCompress"/>
-  <w:compat>
-    <w:useFELayout/>
-    <w:compatSetting w:name="compatibilityMode" w:uri="http://schemas.microsoft.com/office/word" w:val="12"/>
-  </w:compat>
-  <w:rsids>
-    <w:rsidRoot w:val="008F14D6"/>
-    <w:rsid w:val="008F14D6"/>
-  </w:rsids>
-  <m:mathPr>
-    <m:mathFont m:val="Cambria Math"/>
-    <m:brkBin m:val="before"/>
-    <m:brkBinSub m:val="--"/>
-    <m:smallFrac m:val="0"/>
-    <m:dispDef/>
-    <m:lMargin m:val="0"/>
-    <m:rMargin m:val="0"/>
-    <m:defJc m:val="centerGroup"/>
-    <m:wrapIndent m:val="1440"/>
-    <m:intLim m:val="subSup"/>
-    <m:naryLim m:val="undOvr"/>
-  </m:mathPr>
-  <w:themeFontLang w:val="es-CL"/>
-  <w:clrSchemeMapping w:bg1="light1" w:t1="dark1" w:bg2="light2" w:t2="dark2" w:accent1="accent1" w:accent2="accent2" w:accent3="accent3" w:accent4="accent4" w:accent5="accent5" w:accent6="accent6" w:hyperlink="hyperlink" w:followedHyperlink="followedHyperlink"/>
-  <w:decimalSymbol w:val=","/>
-  <w:listSeparator w:val=";"/>
-</w:settings>
-</file>
-
-<file path=word/glossary/styles.xml><?xml version="1.0" encoding="utf-8"?>
-<w:styles xmlns:mc="http://schemas.openxmlformats.org/markup-compatibility/2006" xmlns:r="http://schemas.openxmlformats.org/officeDocument/2006/relationships" xmlns:w="http://schemas.openxmlformats.org/wordprocessingml/2006/main" xmlns:w14="http://schemas.microsoft.com/office/word/2010/wordml" xmlns:w15="http://schemas.microsoft.com/office/word/2012/wordml" xmlns:w16se="http://schemas.microsoft.com/office/word/2015/wordml/symex" mc:Ignorable="w14 w15 w16se">
-  <w:docDefaults>
-    <w:rPrDefault>
-      <w:rPr>
-        <w:rFonts w:asciiTheme="minorHAnsi" w:eastAsiaTheme="minorEastAsia" w:hAnsiTheme="minorHAnsi" w:cstheme="minorBidi"/>
-        <w:sz w:val="22"/>
-        <w:szCs w:val="22"/>
-        <w:lang w:val="es-CL" w:eastAsia="es-CL" w:bidi="ar-SA"/>
-      </w:rPr>
-    </w:rPrDefault>
-    <w:pPrDefault>
-      <w:pPr>
-        <w:spacing w:after="160" w:line="259" w:lineRule="auto"/>
-      </w:pPr>
-    </w:pPrDefault>
-  </w:docDefaults>
-  <w:latentStyles w:defLockedState="0" w:defUIPriority="99" w:defSemiHidden="0" w:defUnhideWhenUsed="0" w:defQFormat="0" w:count="371">
-    <w:lsdException w:name="Normal" w:uiPriority="0" w:qFormat="1"/>
-    <w:lsdException w:name="heading 1" w:uiPriority="9" w:qFormat="1"/>
-    <w:lsdException w:name="heading 2" w:semiHidden="1" w:uiPriority="9" w:unhideWhenUsed="1" w:qFormat="1"/>
-    <w:lsdException w:name="heading 3" w:semiHidden="1" w:uiPriority="9" w:unhideWhenUsed="1" w:qFormat="1"/>
-    <w:lsdException w:name="heading 4" w:semiHidden="1" w:uiPriority="9" w:unhideWhenUsed="1" w:qFormat="1"/>
-    <w:lsdException w:name="heading 5" w:semiHidden="1" w:uiPriority="9" w:unhideWhenUsed="1" w:qFormat="1"/>
-    <w:lsdException w:name="heading 6" w:semiHidden="1" w:uiPriority="9" w:unhideWhenUsed="1" w:qFormat="1"/>
-    <w:lsdException w:name="heading 7" w:semiHidden="1" w:uiPriority="9" w:unhideWhenUsed="1" w:qFormat="1"/>
-    <w:lsdException w:name="heading 8" w:semiHidden="1" w:uiPriority="9" w:unhideWhenUsed="1" w:qFormat="1"/>
-    <w:lsdException w:name="heading 9" w:semiHidden="1" w:uiPriority="9" w:unhideWhenUsed="1" w:qFormat="1"/>
-    <w:lsdException w:name="index 1" w:semiHidden="1" w:unhideWhenUsed="1"/>
-    <w:lsdException w:name="index 2" w:semiHidden="1" w:unhideWhenUsed="1"/>
-    <w:lsdException w:name="index 3" w:semiHidden="1" w:unhideWhenUsed="1"/>
-    <w:lsdException w:name="index 4" w:semiHidden="1" w:unhideWhenUsed="1"/>
-    <w:lsdException w:name="index 5" w:semiHidden="1" w:unhideWhenUsed="1"/>
-    <w:lsdException w:name="index 6" w:semiHidden="1" w:unhideWhenUsed="1"/>
-    <w:lsdException w:name="index 7" w:semiHidden="1" w:unhideWhenUsed="1"/>
-    <w:lsdException w:name="index 8" w:semiHidden="1" w:unhideWhenUsed="1"/>
-    <w:lsdException w:name="index 9" w:semiHidden="1" w:unhideWhenUsed="1"/>
-    <w:lsdException w:name="toc 1" w:semiHidden="1" w:uiPriority="39" w:unhideWhenUsed="1"/>
-    <w:lsdException w:name="toc 2" w:semiHidden="1" w:uiPriority="39" w:unhideWhenUsed="1"/>
-    <w:lsdException w:name="toc 3" w:semiHidden="1" w:uiPriority="39" w:unhideWhenUsed="1"/>
-    <w:lsdException w:name="toc 4" w:semiHidden="1" w:uiPriority="39" w:unhideWhenUsed="1"/>
-    <w:lsdException w:name="toc 5" w:semiHidden="1" w:uiPriority="39" w:unhideWhenUsed="1"/>
-    <w:lsdException w:name="toc 6" w:semiHidden="1" w:uiPriority="39" w:unhideWhenUsed="1"/>
-    <w:lsdException w:name="toc 7" w:semiHidden="1" w:uiPriority="39" w:unhideWhenUsed="1"/>
-    <w:lsdException w:name="toc 8" w:semiHidden="1" w:uiPriority="39" w:unhideWhenUsed="1"/>
-    <w:lsdException w:name="toc 9" w:semiHidden="1" w:uiPriority="39" w:unhideWhenUsed="1"/>
-    <w:lsdException w:name="Normal Indent" w:semiHidden="1" w:unhideWhenUsed="1"/>
-    <w:lsdException w:name="footnote text" w:semiHidden="1" w:unhideWhenUsed="1"/>
-    <w:lsdException w:name="annotation text" w:semiHidden="1" w:unhideWhenUsed="1"/>
-    <w:lsdException w:name="header" w:semiHidden="1" w:unhideWhenUsed="1"/>
-    <w:lsdException w:name="footer" w:semiHidden="1" w:unhideWhenUsed="1"/>
-    <w:lsdException w:name="index heading" w:semiHidden="1" w:unhideWhenUsed="1"/>
-    <w:lsdException w:name="caption" w:semiHidden="1" w:uiPriority="35" w:unhideWhenUsed="1" w:qFormat="1"/>
-    <w:lsdException w:name="table of figures" w:semiHidden="1" w:unhideWhenUsed="1"/>
-    <w:lsdException w:name="envelope address" w:semiHidden="1" w:unhideWhenUsed="1"/>
-    <w:lsdException w:name="envelope return" w:semiHidden="1" w:unhideWhenUsed="1"/>
-    <w:lsdException w:name="footnote reference" w:semiHidden="1" w:unhideWhenUsed="1"/>
-    <w:lsdException w:name="annotation reference" w:semiHidden="1" w:unhideWhenUsed="1"/>
-    <w:lsdException w:name="line number" w:semiHidden="1" w:unhideWhenUsed="1"/>
-    <w:lsdException w:name="page number" w:semiHidden="1" w:unhideWhenUsed="1"/>
-    <w:lsdException w:name="endnote reference" w:semiHidden="1" w:unhideWhenUsed="1"/>
-    <w:lsdException w:name="endnote text" w:semiHidden="1" w:unhideWhenUsed="1"/>
-    <w:lsdException w:name="table of authorities" w:semiHidden="1" w:unhideWhenUsed="1"/>
-    <w:lsdException w:name="macro" w:semiHidden="1" w:unhideWhenUsed="1"/>
-    <w:lsdException w:name="toa heading" w:semiHidden="1" w:unhideWhenUsed="1"/>
-    <w:lsdException w:name="List" w:semiHidden="1" w:unhideWhenUsed="1"/>
-    <w:lsdException w:name="List Bullet" w:semiHidden="1" w:unhideWhenUsed="1"/>
-    <w:lsdException w:name="List Number" w:semiHidden="1" w:unhideWhenUsed="1"/>
-    <w:lsdException w:name="List 2" w:semiHidden="1" w:unhideWhenUsed="1"/>
-    <w:lsdException w:name="List 3" w:semiHidden="1" w:unhideWhenUsed="1"/>
-    <w:lsdException w:name="List 4" w:semiHidden="1" w:unhideWhenUsed="1"/>
-    <w:lsdException w:name="List 5" w:semiHidden="1" w:unhideWhenUsed="1"/>
-    <w:lsdException w:name="List Bullet 2" w:semiHidden="1" w:unhideWhenUsed="1"/>
-    <w:lsdException w:name="List Bullet 3" w:semiHidden="1" w:unhideWhenUsed="1"/>
-    <w:lsdException w:name="List Bullet 4" w:semiHidden="1" w:unhideWhenUsed="1"/>
-    <w:lsdException w:name="List Bullet 5" w:semiHidden="1" w:unhideWhenUsed="1"/>
-    <w:lsdException w:name="List Number 2" w:semiHidden="1" w:unhideWhenUsed="1"/>
-    <w:lsdException w:name="List Number 3" w:semiHidden="1" w:unhideWhenUsed="1"/>
-    <w:lsdException w:name="List Number 4" w:semiHidden="1" w:unhideWhenUsed="1"/>
-    <w:lsdException w:name="List Number 5" w:semiHidden="1" w:unhideWhenUsed="1"/>
-    <w:lsdException w:name="Title" w:uiPriority="10" w:qFormat="1"/>
-    <w:lsdException w:name="Closing" w:semiHidden="1" w:unhideWhenUsed="1"/>
-    <w:lsdException w:name="Signature" w:semiHidden="1" w:unhideWhenUsed="1"/>
-    <w:lsdException w:name="Default Paragraph Font" w:semiHidden="1" w:uiPriority="1" w:unhideWhenUsed="1"/>
-    <w:lsdException w:name="Body Text" w:semiHidden="1" w:unhideWhenUsed="1"/>
-    <w:lsdException w:name="Body Text Indent" w:semiHidden="1" w:unhideWhenUsed="1"/>
-    <w:lsdException w:name="List Continue" w:semiHidden="1" w:unhideWhenUsed="1"/>
-    <w:lsdException w:name="List Continue 2" w:semiHidden="1" w:unhideWhenUsed="1"/>
-    <w:lsdException w:name="List Continue 3" w:semiHidden="1" w:unhideWhenUsed="1"/>
-    <w:lsdException w:name="List Continue 4" w:semiHidden="1" w:unhideWhenUsed="1"/>
-    <w:lsdException w:name="List Continue 5" w:semiHidden="1" w:unhideWhenUsed="1"/>
-    <w:lsdException w:name="Message Header" w:semiHidden="1" w:unhideWhenUsed="1"/>
-    <w:lsdException w:name="Subtitle" w:uiPriority="11" w:qFormat="1"/>
-    <w:lsdException w:name="Salutation" w:semiHidden="1" w:unhideWhenUsed="1"/>
-    <w:lsdException w:name="Date" w:semiHidden="1" w:unhideWhenUsed="1"/>
-    <w:lsdException w:name="Body Text First Indent" w:semiHidden="1" w:unhideWhenUsed="1"/>
-    <w:lsdException w:name="Body Text First Indent 2" w:semiHidden="1" w:unhideWhenUsed="1"/>
-    <w:lsdException w:name="Note Heading" w:semiHidden="1" w:unhideWhenUsed="1"/>
-    <w:lsdException w:name="Body Text 2" w:semiHidden="1" w:unhideWhenUsed="1"/>
-    <w:lsdException w:name="Body Text 3" w:semiHidden="1" w:unhideWhenUsed="1"/>
-    <w:lsdException w:name="Body Text Indent 2" w:semiHidden="1" w:unhideWhenUsed="1"/>
-    <w:lsdException w:name="Body Text Indent 3" w:semiHidden="1" w:unhideWhenUsed="1"/>
-    <w:lsdException w:name="Block Text" w:semiHidden="1" w:unhideWhenUsed="1"/>
-    <w:lsdException w:name="Hyperlink" w:semiHidden="1" w:unhideWhenUsed="1"/>
-    <w:lsdException w:name="FollowedHyperlink" w:semiHidden="1" w:unhideWhenUsed="1"/>
-    <w:lsdException w:name="Strong" w:uiPriority="22" w:qFormat="1"/>
-    <w:lsdException w:name="Emphasis" w:uiPriority="20" w:qFormat="1"/>
-    <w:lsdException w:name="Document Map" w:semiHidden="1" w:unhideWhenUsed="1"/>
-    <w:lsdException w:name="Plain Text" w:semiHidden="1" w:unhideWhenUsed="1"/>
-    <w:lsdException w:name="E-mail Signature" w:semiHidden="1" w:unhideWhenUsed="1"/>
-    <w:lsdException w:name="HTML Top of Form" w:semiHidden="1" w:unhideWhenUsed="1"/>
-    <w:lsdException w:name="HTML Bottom of Form" w:semiHidden="1" w:unhideWhenUsed="1"/>
-    <w:lsdException w:name="Normal (Web)" w:semiHidden="1" w:unhideWhenUsed="1"/>
-    <w:lsdException w:name="HTML Acronym" w:semiHidden="1" w:unhideWhenUsed="1"/>
-    <w:lsdException w:name="HTML Address" w:semiHidden="1" w:unhideWhenUsed="1"/>
-    <w:lsdException w:name="HTML Cite" w:semiHidden="1" w:unhideWhenUsed="1"/>
-    <w:lsdException w:name="HTML Code" w:semiHidden="1" w:unhideWhenUsed="1"/>
-    <w:lsdException w:name="HTML Definition" w:semiHidden="1" w:unhideWhenUsed="1"/>
-    <w:lsdException w:name="HTML Keyboard" w:semiHidden="1" w:unhideWhenUsed="1"/>
-    <w:lsdException w:name="HTML Preformatted" w:semiHidden="1" w:unhideWhenUsed="1"/>
-    <w:lsdException w:name="HTML Sample" w:semiHidden="1" w:unhideWhenUsed="1"/>
-    <w:lsdException w:name="HTML Typewriter" w:semiHidden="1" w:unhideWhenUsed="1"/>
-    <w:lsdException w:name="HTML Variable" w:semiHidden="1" w:unhideWhenUsed="1"/>
-    <w:lsdException w:name="Normal Table" w:semiHidden="1" w:unhideWhenUsed="1"/>
-    <w:lsdException w:name="annotation subject" w:semiHidden="1" w:unhideWhenUsed="1"/>
-    <w:lsdException w:name="No List" w:semiHidden="1" w:unhideWhenUsed="1"/>
-    <w:lsdException w:name="Outline List 1" w:semiHidden="1" w:unhideWhenUsed="1"/>
-    <w:lsdException w:name="Outline List 2" w:semiHidden="1" w:unhideWhenUsed="1"/>
-    <w:lsdException w:name="Outline List 3" w:semiHidden="1" w:unhideWhenUsed="1"/>
-    <w:lsdException w:name="Table Simple 1" w:semiHidden="1" w:unhideWhenUsed="1"/>
-    <w:lsdException w:name="Table Simple 2" w:semiHidden="1" w:unhideWhenUsed="1"/>
-    <w:lsdException w:name="Table Simple 3" w:semiHidden="1" w:unhideWhenUsed="1"/>
-    <w:lsdException w:name="Table Classic 1" w:semiHidden="1" w:unhideWhenUsed="1"/>
-    <w:lsdException w:name="Table Classic 2" w:semiHidden="1" w:unhideWhenUsed="1"/>
-    <w:lsdException w:name="Table Classic 3" w:semiHidden="1" w:unhideWhenUsed="1"/>
-    <w:lsdException w:name="Table Classic 4" w:semiHidden="1" w:unhideWhenUsed="1"/>
-    <w:lsdException w:name="Table Colorful 1" w:semiHidden="1" w:unhideWhenUsed="1"/>
-    <w:lsdException w:name="Table Colorful 2" w:semiHidden="1" w:unhideWhenUsed="1"/>
-    <w:lsdException w:name="Table Colorful 3" w:semiHidden="1" w:unhideWhenUsed="1"/>
-    <w:lsdException w:name="Table Columns 1" w:semiHidden="1" w:unhideWhenUsed="1"/>
-    <w:lsdException w:name="Table Columns 2" w:semiHidden="1" w:unhideWhenUsed="1"/>
-    <w:lsdException w:name="Table Columns 3" w:semiHidden="1" w:unhideWhenUsed="1"/>
-    <w:lsdException w:name="Table Columns 4" w:semiHidden="1" w:unhideWhenUsed="1"/>
-    <w:lsdException w:name="Table Columns 5" w:semiHidden="1" w:unhideWhenUsed="1"/>
-    <w:lsdException w:name="Table Grid 1" w:semiHidden="1" w:unhideWhenUsed="1"/>
-    <w:lsdException w:name="Table Grid 2" w:semiHidden="1" w:unhideWhenUsed="1"/>
-    <w:lsdException w:name="Table Grid 3" w:semiHidden="1" w:unhideWhenUsed="1"/>
-    <w:lsdException w:name="Table Grid 4" w:semiHidden="1" w:unhideWhenUsed="1"/>
-    <w:lsdException w:name="Table Grid 5" w:semiHidden="1" w:unhideWhenUsed="1"/>
-    <w:lsdException w:name="Table Grid 6" w:semiHidden="1" w:unhideWhenUsed="1"/>
-    <w:lsdException w:name="Table Grid 7" w:semiHidden="1" w:unhideWhenUsed="1"/>
-    <w:lsdException w:name="Table Grid 8" w:semiHidden="1" w:unhideWhenUsed="1"/>
-    <w:lsdException w:name="Table List 1" w:semiHidden="1" w:unhideWhenUsed="1"/>
-    <w:lsdException w:name="Table List 2" w:semiHidden="1" w:unhideWhenUsed="1"/>
-    <w:lsdException w:name="Table List 3" w:semiHidden="1" w:unhideWhenUsed="1"/>
-    <w:lsdException w:name="Table List 4" w:semiHidden="1" w:unhideWhenUsed="1"/>
-    <w:lsdException w:name="Table List 5" w:semiHidden="1" w:unhideWhenUsed="1"/>
-    <w:lsdException w:name="Table List 6" w:semiHidden="1" w:unhideWhenUsed="1"/>
-    <w:lsdException w:name="Table List 7" w:semiHidden="1" w:unhideWhenUsed="1"/>
-    <w:lsdException w:name="Table List 8" w:semiHidden="1" w:unhideWhenUsed="1"/>
-    <w:lsdException w:name="Table 3D effects 1" w:semiHidden="1" w:unhideWhenUsed="1"/>
-    <w:lsdException w:name="Table 3D effects 2" w:semiHidden="1" w:unhideWhenUsed="1"/>
-    <w:lsdException w:name="Table 3D effects 3" w:semiHidden="1" w:unhideWhenUsed="1"/>
-    <w:lsdException w:name="Table Contemporary" w:semiHidden="1" w:unhideWhenUsed="1"/>
-    <w:lsdException w:name="Table Elegant" w:semiHidden="1" w:unhideWhenUsed="1"/>
-    <w:lsdException w:name="Table Professional" w:semiHidden="1" w:unhideWhenUsed="1"/>
-    <w:lsdException w:name="Table Subtle 1" w:semiHidden="1" w:unhideWhenUsed="1"/>
-    <w:lsdException w:name="Table Subtle 2" w:semiHidden="1" w:unhideWhenUsed="1"/>
-    <w:lsdException w:name="Table Web 1" w:semiHidden="1" w:unhideWhenUsed="1"/>
-    <w:lsdException w:name="Table Web 2" w:semiHidden="1" w:unhideWhenUsed="1"/>
-    <w:lsdException w:name="Table Web 3" w:semiHidden="1" w:unhideWhenUsed="1"/>
-    <w:lsdException w:name="Balloon Text" w:semiHidden="1" w:unhideWhenUsed="1"/>
-    <w:lsdException w:name="Table Grid" w:uiPriority="39"/>
-    <w:lsdException w:name="Table Theme" w:semiHidden="1" w:unhideWhenUsed="1"/>
-    <w:lsdException w:name="Placeholder Text" w:semiHidden="1"/>
-    <w:lsdException w:name="No Spacing" w:uiPriority="1" w:qFormat="1"/>
-    <w:lsdException w:name="Light Shading" w:uiPriority="60"/>
-    <w:lsdException w:name="Light List" w:uiPriority="61"/>
-    <w:lsdException w:name="Light Grid" w:uiPriority="62"/>
-    <w:lsdException w:name="Medium Shading 1" w:uiPriority="63"/>
-    <w:lsdException w:name="Medium Shading 2" w:uiPriority="64"/>
-    <w:lsdException w:name="Medium List 1" w:uiPriority="65"/>
-    <w:lsdException w:name="Medium List 2" w:uiPriority="66"/>
-    <w:lsdException w:name="Medium Grid 1" w:uiPriority="67"/>
-    <w:lsdException w:name="Medium Grid 2" w:uiPriority="68"/>
-    <w:lsdException w:name="Medium Grid 3" w:uiPriority="69"/>
-    <w:lsdException w:name="Dark List" w:uiPriority="70"/>
-    <w:lsdException w:name="Colorful Shading" w:uiPriority="71"/>
-    <w:lsdException w:name="Colorful List" w:uiPriority="72"/>
-    <w:lsdException w:name="Colorful Grid" w:uiPriority="73"/>
-    <w:lsdException w:name="Light Shading Accent 1" w:uiPriority="60"/>
-    <w:lsdException w:name="Light List Accent 1" w:uiPriority="61"/>
-    <w:lsdException w:name="Light Grid Accent 1" w:uiPriority="62"/>
-    <w:lsdException w:name="Medium Shading 1 Accent 1" w:uiPriority="63"/>
-    <w:lsdException w:name="Medium Shading 2 Accent 1" w:uiPriority="64"/>
-    <w:lsdException w:name="Medium List 1 Accent 1" w:uiPriority="65"/>
-    <w:lsdException w:name="Revision" w:semiHidden="1"/>
-    <w:lsdException w:name="List Paragraph" w:uiPriority="34" w:qFormat="1"/>
-    <w:lsdException w:name="Quote" w:uiPriority="29" w:qFormat="1"/>
-    <w:lsdException w:name="Intense Quote" w:uiPriority="30" w:qFormat="1"/>
-    <w:lsdException w:name="Medium List 2 Accent 1" w:uiPriority="66"/>
-    <w:lsdException w:name="Medium Grid 1 Accent 1" w:uiPriority="67"/>
-    <w:lsdException w:name="Medium Grid 2 Accent 1" w:uiPriority="68"/>
-    <w:lsdException w:name="Medium Grid 3 Accent 1" w:uiPriority="69"/>
-    <w:lsdException w:name="Dark List Accent 1" w:uiPriority="70"/>
-    <w:lsdException w:name="Colorful Shading Accent 1" w:uiPriority="71"/>
-    <w:lsdException w:name="Colorful List Accent 1" w:uiPriority="72"/>
-    <w:lsdException w:name="Colorful Grid Accent 1" w:uiPriority="73"/>
-    <w:lsdException w:name="Light Shading Accent 2" w:uiPriority="60"/>
-    <w:lsdException w:name="Light List Accent 2" w:uiPriority="61"/>
-    <w:lsdException w:name="Light Grid Accent 2" w:uiPriority="62"/>
-    <w:lsdException w:name="Medium Shading 1 Accent 2" w:uiPriority="63"/>
-    <w:lsdException w:name="Medium Shading 2 Accent 2" w:uiPriority="64"/>
-    <w:lsdException w:name="Medium List 1 Accent 2" w:uiPriority="65"/>
-    <w:lsdException w:name="Medium List 2 Accent 2" w:uiPriority="66"/>
-    <w:lsdException w:name="Medium Grid 1 Accent 2" w:uiPriority="67"/>
-    <w:lsdException w:name="Medium Grid 2 Accent 2" w:uiPriority="68"/>
-    <w:lsdException w:name="Medium Grid 3 Accent 2" w:uiPriority="69"/>
-    <w:lsdException w:name="Dark List Accent 2" w:uiPriority="70"/>
-    <w:lsdException w:name="Colorful Shading Accent 2" w:uiPriority="71"/>
-    <w:lsdException w:name="Colorful List Accent 2" w:uiPriority="72"/>
-    <w:lsdException w:name="Colorful Grid Accent 2" w:uiPriority="73"/>
-    <w:lsdException w:name="Light Shading Accent 3" w:uiPriority="60"/>
-    <w:lsdException w:name="Light List Accent 3" w:uiPriority="61"/>
-    <w:lsdException w:name="Light Grid Accent 3" w:uiPriority="62"/>
-    <w:lsdException w:name="Medium Shading 1 Accent 3" w:uiPriority="63"/>
-    <w:lsdException w:name="Medium Shading 2 Accent 3" w:uiPriority="64"/>
-    <w:lsdException w:name="Medium List 1 Accent 3" w:uiPriority="65"/>
-    <w:lsdException w:name="Medium List 2 Accent 3" w:uiPriority="66"/>
-    <w:lsdException w:name="Medium Grid 1 Accent 3" w:uiPriority="67"/>
-    <w:lsdException w:name="Medium Grid 2 Accent 3" w:uiPriority="68"/>
-    <w:lsdException w:name="Medium Grid 3 Accent 3" w:uiPriority="69"/>
-    <w:lsdException w:name="Dark List Accent 3" w:uiPriority="70"/>
-    <w:lsdException w:name="Colorful Shading Accent 3" w:uiPriority="71"/>
-    <w:lsdException w:name="Colorful List Accent 3" w:uiPriority="72"/>
-    <w:lsdException w:name="Colorful Grid Accent 3" w:uiPriority="73"/>
-    <w:lsdException w:name="Light Shading Accent 4" w:uiPriority="60"/>
-    <w:lsdException w:name="Light List Accent 4" w:uiPriority="61"/>
-    <w:lsdException w:name="Light Grid Accent 4" w:uiPriority="62"/>
-    <w:lsdException w:name="Medium Shading 1 Accent 4" w:uiPriority="63"/>
-    <w:lsdException w:name="Medium Shading 2 Accent 4" w:uiPriority="64"/>
-    <w:lsdException w:name="Medium List 1 Accent 4" w:uiPriority="65"/>
-    <w:lsdException w:name="Medium List 2 Accent 4" w:uiPriority="66"/>
-    <w:lsdException w:name="Medium Grid 1 Accent 4" w:uiPriority="67"/>
-    <w:lsdException w:name="Medium Grid 2 Accent 4" w:uiPriority="68"/>
-    <w:lsdException w:name="Medium Grid 3 Accent 4" w:uiPriority="69"/>
-    <w:lsdException w:name="Dark List Accent 4" w:uiPriority="70"/>
-    <w:lsdException w:name="Colorful Shading Accent 4" w:uiPriority="71"/>
-    <w:lsdException w:name="Colorful List Accent 4" w:uiPriority="72"/>
-    <w:lsdException w:name="Colorful Grid Accent 4" w:uiPriority="73"/>
-    <w:lsdException w:name="Light Shading Accent 5" w:uiPriority="60"/>
-    <w:lsdException w:name="Light List Accent 5" w:uiPriority="61"/>
-    <w:lsdException w:name="Light Grid Accent 5" w:uiPriority="62"/>
-    <w:lsdException w:name="Medium Shading 1 Accent 5" w:uiPriority="63"/>
-    <w:lsdException w:name="Medium Shading 2 Accent 5" w:uiPriority="64"/>
-    <w:lsdException w:name="Medium List 1 Accent 5" w:uiPriority="65"/>
-    <w:lsdException w:name="Medium List 2 Accent 5" w:uiPriority="66"/>
-    <w:lsdException w:name="Medium Grid 1 Accent 5" w:uiPriority="67"/>
-    <w:lsdException w:name="Medium Grid 2 Accent 5" w:uiPriority="68"/>
-    <w:lsdException w:name="Medium Grid 3 Accent 5" w:uiPriority="69"/>
-    <w:lsdException w:name="Dark List Accent 5" w:uiPriority="70"/>
-    <w:lsdException w:name="Colorful Shading Accent 5" w:uiPriority="71"/>
-    <w:lsdException w:name="Colorful List Accent 5" w:uiPriority="72"/>
-    <w:lsdException w:name="Colorful Grid Accent 5" w:uiPriority="73"/>
-    <w:lsdException w:name="Light Shading Accent 6" w:uiPriority="60"/>
-    <w:lsdException w:name="Light List Accent 6" w:uiPriority="61"/>
-    <w:lsdException w:name="Light Grid Accent 6" w:uiPriority="62"/>
-    <w:lsdException w:name="Medium Shading 1 Accent 6" w:uiPriority="63"/>
-    <w:lsdException w:name="Medium Shading 2 Accent 6" w:uiPriority="64"/>
-    <w:lsdException w:name="Medium List 1 Accent 6" w:uiPriority="65"/>
-    <w:lsdException w:name="Medium List 2 Accent 6" w:uiPriority="66"/>
-    <w:lsdException w:name="Medium Grid 1 Accent 6" w:uiPriority="67"/>
-    <w:lsdException w:name="Medium Grid 2 Accent 6" w:uiPriority="68"/>
-    <w:lsdException w:name="Medium Grid 3 Accent 6" w:uiPriority="69"/>
-    <w:lsdException w:name="Dark List Accent 6" w:uiPriority="70"/>
-    <w:lsdException w:name="Colorful Shading Accent 6" w:uiPriority="71"/>
-    <w:lsdException w:name="Colorful List Accent 6" w:uiPriority="72"/>
-    <w:lsdException w:name="Colorful Grid Accent 6" w:uiPriority="73"/>
-    <w:lsdException w:name="Subtle Emphasis" w:uiPriority="19" w:qFormat="1"/>
-    <w:lsdException w:name="Intense Emphasis" w:uiPriority="21" w:qFormat="1"/>
-    <w:lsdException w:name="Subtle Reference" w:uiPriority="31" w:qFormat="1"/>
-    <w:lsdException w:name="Intense Reference" w:uiPriority="32" w:qFormat="1"/>
-    <w:lsdException w:name="Book Title" w:uiPriority="33" w:qFormat="1"/>
-    <w:lsdException w:name="Bibliography" w:semiHidden="1" w:uiPriority="37" w:unhideWhenUsed="1"/>
-    <w:lsdException w:name="TOC Heading" w:semiHidden="1" w:uiPriority="39" w:unhideWhenUsed="1" w:qFormat="1"/>
-    <w:lsdException w:name="Plain Table 1" w:uiPriority="41"/>
-    <w:lsdException w:name="Plain Table 2" w:uiPriority="42"/>
-    <w:lsdException w:name="Plain Table 3" w:uiPriority="43"/>
-    <w:lsdException w:name="Plain Table 4" w:uiPriority="44"/>
-    <w:lsdException w:name="Plain Table 5" w:uiPriority="45"/>
-    <w:lsdException w:name="Grid Table Light" w:uiPriority="40"/>
-    <w:lsdException w:name="Grid Table 1 Light" w:uiPriority="46"/>
-    <w:lsdException w:name="Grid Table 2" w:uiPriority="47"/>
-    <w:lsdException w:name="Grid Table 3" w:uiPriority="48"/>
-    <w:lsdException w:name="Grid Table 4" w:uiPriority="49"/>
-    <w:lsdException w:name="Grid Table 5 Dark" w:uiPriority="50"/>
-    <w:lsdException w:name="Grid Table 6 Colorful" w:uiPriority="51"/>
-    <w:lsdException w:name="Grid Table 7 Colorful" w:uiPriority="52"/>
-    <w:lsdException w:name="Grid Table 1 Light Accent 1" w:uiPriority="46"/>
-    <w:lsdException w:name="Grid Table 2 Accent 1" w:uiPriority="47"/>
-    <w:lsdException w:name="Grid Table 3 Accent 1" w:uiPriority="48"/>
-    <w:lsdException w:name="Grid Table 4 Accent 1" w:uiPriority="49"/>
-    <w:lsdException w:name="Grid Table 5 Dark Accent 1" w:uiPriority="50"/>
-    <w:lsdException w:name="Grid Table 6 Colorful Accent 1" w:uiPriority="51"/>
-    <w:lsdException w:name="Grid Table 7 Colorful Accent 1" w:uiPriority="52"/>
-    <w:lsdException w:name="Grid Table 1 Light Accent 2" w:uiPriority="46"/>
-    <w:lsdException w:name="Grid Table 2 Accent 2" w:uiPriority="47"/>
-    <w:lsdException w:name="Grid Table 3 Accent 2" w:uiPriority="48"/>
-    <w:lsdException w:name="Grid Table 4 Accent 2" w:uiPriority="49"/>
-    <w:lsdException w:name="Grid Table 5 Dark Accent 2" w:uiPriority="50"/>
-    <w:lsdException w:name="Grid Table 6 Colorful Accent 2" w:uiPriority="51"/>
-    <w:lsdException w:name="Grid Table 7 Colorful Accent 2" w:uiPriority="52"/>
-    <w:lsdException w:name="Grid Table 1 Light Accent 3" w:uiPriority="46"/>
-    <w:lsdException w:name="Grid Table 2 Accent 3" w:uiPriority="47"/>
-    <w:lsdException w:name="Grid Table 3 Accent 3" w:uiPriority="48"/>
-    <w:lsdException w:name="Grid Table 4 Accent 3" w:uiPriority="49"/>
-    <w:lsdException w:name="Grid Table 5 Dark Accent 3" w:uiPriority="50"/>
-    <w:lsdException w:name="Grid Table 6 Colorful Accent 3" w:uiPriority="51"/>
-    <w:lsdException w:name="Grid Table 7 Colorful Accent 3" w:uiPriority="52"/>
-    <w:lsdException w:name="Grid Table 1 Light Accent 4" w:uiPriority="46"/>
-    <w:lsdException w:name="Grid Table 2 Accent 4" w:uiPriority="47"/>
-    <w:lsdException w:name="Grid Table 3 Accent 4" w:uiPriority="48"/>
-    <w:lsdException w:name="Grid Table 4 Accent 4" w:uiPriority="49"/>
-    <w:lsdException w:name="Grid Table 5 Dark Accent 4" w:uiPriority="50"/>
-    <w:lsdException w:name="Grid Table 6 Colorful Accent 4" w:uiPriority="51"/>
-    <w:lsdException w:name="Grid Table 7 Colorful Accent 4" w:uiPriority="52"/>
-    <w:lsdException w:name="Grid Table 1 Light Accent 5" w:uiPriority="46"/>
-    <w:lsdException w:name="Grid Table 2 Accent 5" w:uiPriority="47"/>
-    <w:lsdException w:name="Grid Table 3 Accent 5" w:uiPriority="48"/>
-    <w:lsdException w:name="Grid Table 4 Accent 5" w:uiPriority="49"/>
-    <w:lsdException w:name="Grid Table 5 Dark Accent 5" w:uiPriority="50"/>
-    <w:lsdException w:name="Grid Table 6 Colorful Accent 5" w:uiPriority="51"/>
-    <w:lsdException w:name="Grid Table 7 Colorful Accent 5" w:uiPriority="52"/>
-    <w:lsdException w:name="Grid Table 1 Light Accent 6" w:uiPriority="46"/>
-    <w:lsdException w:name="Grid Table 2 Accent 6" w:uiPriority="47"/>
-    <w:lsdException w:name="Grid Table 3 Accent 6" w:uiPriority="48"/>
-    <w:lsdException w:name="Grid Table 4 Accent 6" w:uiPriority="49"/>
-    <w:lsdException w:name="Grid Table 5 Dark Accent 6" w:uiPriority="50"/>
-    <w:lsdException w:name="Grid Table 6 Colorful Accent 6" w:uiPriority="51"/>
-    <w:lsdException w:name="Grid Table 7 Colorful Accent 6" w:uiPriority="52"/>
-    <w:lsdException w:name="List Table 1 Light" w:uiPriority="46"/>
-    <w:lsdException w:name="List Table 2" w:uiPriority="47"/>
-    <w:lsdException w:name="List Table 3" w:uiPriority="48"/>
-    <w:lsdException w:name="List Table 4" w:uiPriority="49"/>
-    <w:lsdException w:name="List Table 5 Dark" w:uiPriority="50"/>
-    <w:lsdException w:name="List Table 6 Colorful" w:uiPriority="51"/>
-    <w:lsdException w:name="List Table 7 Colorful" w:uiPriority="52"/>
-    <w:lsdException w:name="List Table 1 Light Accent 1" w:uiPriority="46"/>
-    <w:lsdException w:name="List Table 2 Accent 1" w:uiPriority="47"/>
-    <w:lsdException w:name="List Table 3 Accent 1" w:uiPriority="48"/>
-    <w:lsdException w:name="List Table 4 Accent 1" w:uiPriority="49"/>
-    <w:lsdException w:name="List Table 5 Dark Accent 1" w:uiPriority="50"/>
-    <w:lsdException w:name="List Table 6 Colorful Accent 1" w:uiPriority="51"/>
-    <w:lsdException w:name="List Table 7 Colorful Accent 1" w:uiPriority="52"/>
-    <w:lsdException w:name="List Table 1 Light Accent 2" w:uiPriority="46"/>
-    <w:lsdException w:name="List Table 2 Accent 2" w:uiPriority="47"/>
-    <w:lsdException w:name="List Table 3 Accent 2" w:uiPriority="48"/>
-    <w:lsdException w:name="List Table 4 Accent 2" w:uiPriority="49"/>
-    <w:lsdException w:name="List Table 5 Dark Accent 2" w:uiPriority="50"/>
-    <w:lsdException w:name="List Table 6 Colorful Accent 2" w:uiPriority="51"/>
-    <w:lsdException w:name="List Table 7 Colorful Accent 2" w:uiPriority="52"/>
-    <w:lsdException w:name="List Table 1 Light Accent 3" w:uiPriority="46"/>
-    <w:lsdException w:name="List Table 2 Accent 3" w:uiPriority="47"/>
-    <w:lsdException w:name="List Table 3 Accent 3" w:uiPriority="48"/>
-    <w:lsdException w:name="List Table 4 Accent 3" w:uiPriority="49"/>
-    <w:lsdException w:name="List Table 5 Dark Accent 3" w:uiPriority="50"/>
-    <w:lsdException w:name="List Table 6 Colorful Accent 3" w:uiPriority="51"/>
-    <w:lsdException w:name="List Table 7 Colorful Accent 3" w:uiPriority="52"/>
-    <w:lsdException w:name="List Table 1 Light Accent 4" w:uiPriority="46"/>
-    <w:lsdException w:name="List Table 2 Accent 4" w:uiPriority="47"/>
-    <w:lsdException w:name="List Table 3 Accent 4" w:uiPriority="48"/>
-    <w:lsdException w:name="List Table 4 Accent 4" w:uiPriority="49"/>
-    <w:lsdException w:name="List Table 5 Dark Accent 4" w:uiPriority="50"/>
-    <w:lsdException w:name="List Table 6 Colorful Accent 4" w:uiPriority="51"/>
-    <w:lsdException w:name="List Table 7 Colorful Accent 4" w:uiPriority="52"/>
-    <w:lsdException w:name="List Table 1 Light Accent 5" w:uiPriority="46"/>
-    <w:lsdException w:name="List Table 2 Accent 5" w:uiPriority="47"/>
-    <w:lsdException w:name="List Table 3 Accent 5" w:uiPriority="48"/>
-    <w:lsdException w:name="List Table 4 Accent 5" w:uiPriority="49"/>
-    <w:lsdException w:name="List Table 5 Dark Accent 5" w:uiPriority="50"/>
-    <w:lsdException w:name="List Table 6 Colorful Accent 5" w:uiPriority="51"/>
-    <w:lsdException w:name="List Table 7 Colorful Accent 5" w:uiPriority="52"/>
-    <w:lsdException w:name="List Table 1 Light Accent 6" w:uiPriority="46"/>
-    <w:lsdException w:name="List Table 2 Accent 6" w:uiPriority="47"/>
-    <w:lsdException w:name="List Table 3 Accent 6" w:uiPriority="48"/>
-    <w:lsdException w:name="List Table 4 Accent 6" w:uiPriority="49"/>
-    <w:lsdException w:name="List Table 5 Dark Accent 6" w:uiPriority="50"/>
-    <w:lsdException w:name="List Table 6 Colorful Accent 6" w:uiPriority="51"/>
-    <w:lsdException w:name="List Table 7 Colorful Accent 6" w:uiPriority="52"/>
-  </w:latentStyles>
-  <w:style w:type="paragraph" w:default="1" w:styleId="Normal">
-    <w:name w:val="Normal"/>
-    <w:qFormat/>
-  </w:style>
-  <w:style w:type="character" w:default="1" w:styleId="Fuentedeprrafopredeter">
-    <w:name w:val="Default Paragraph Font"/>
-    <w:uiPriority w:val="1"/>
-    <w:semiHidden/>
-    <w:unhideWhenUsed/>
-  </w:style>
-  <w:style w:type="table" w:default="1" w:styleId="Tablanormal">
-    <w:name w:val="Normal Table"/>
-    <w:uiPriority w:val="99"/>
-    <w:semiHidden/>
-    <w:unhideWhenUsed/>
-    <w:tblPr>
-      <w:tblInd w:w="0" w:type="dxa"/>
-      <w:tblCellMar>
-        <w:top w:w="0" w:type="dxa"/>
-        <w:left w:w="108" w:type="dxa"/>
-        <w:bottom w:w="0" w:type="dxa"/>
-        <w:right w:w="108" w:type="dxa"/>
-      </w:tblCellMar>
-    </w:tblPr>
-  </w:style>
-  <w:style w:type="numbering" w:default="1" w:styleId="Sinlista">
-    <w:name w:val="No List"/>
-    <w:uiPriority w:val="99"/>
-    <w:semiHidden/>
-    <w:unhideWhenUsed/>
-  </w:style>
-</w:styles>
-</file>
-
-<file path=word/glossary/webSettings.xml><?xml version="1.0" encoding="utf-8"?>
-<w:webSettings xmlns:mc="http://schemas.openxmlformats.org/markup-compatibility/2006" xmlns:r="http://schemas.openxmlformats.org/officeDocument/2006/relationships" xmlns:w="http://schemas.openxmlformats.org/wordprocessingml/2006/main" xmlns:w14="http://schemas.microsoft.com/office/word/2010/wordml" xmlns:w15="http://schemas.microsoft.com/office/word/2012/wordml" xmlns:w16se="http://schemas.microsoft.com/office/word/2015/wordml/symex" mc:Ignorable="w14 w15 w16se"/>
 </file>
 
 <file path=word/theme/theme1.xml><?xml version="1.0" encoding="utf-8"?>
@@ -9000,6 +8862,25 @@
 </file>
 
 <file path=customXml/item1.xml><?xml version="1.0" encoding="utf-8"?>
+<b:Sources xmlns:b="http://schemas.openxmlformats.org/officeDocument/2006/bibliography" xmlns="http://schemas.openxmlformats.org/officeDocument/2006/bibliography" SelectedStyle="\APASixthEditionOfficeOnline.xsl" StyleName="APA" Version="6"/>
+</file>
+
+<file path=customXml/item2.xml><?xml version="1.0" encoding="utf-8"?>
+<?mso-contentType ?>
+<FormTemplates xmlns="http://schemas.microsoft.com/sharepoint/v3/contenttype/forms">
+  <Display>DocumentLibraryForm</Display>
+  <Edit>DocumentLibraryForm</Edit>
+  <New>DocumentLibraryForm</New>
+</FormTemplates>
+</file>
+
+<file path=customXml/item3.xml><?xml version="1.0" encoding="utf-8"?>
+<p:properties xmlns:p="http://schemas.microsoft.com/office/2006/metadata/properties" xmlns:xsi="http://www.w3.org/2001/XMLSchema-instance" xmlns:pc="http://schemas.microsoft.com/office/infopath/2007/PartnerControls">
+  <documentManagement/>
+</p:properties>
+</file>
+
+<file path=customXml/item4.xml><?xml version="1.0" encoding="utf-8"?>
 <ct:contentTypeSchema xmlns:ct="http://schemas.microsoft.com/office/2006/metadata/contentType" xmlns:ma="http://schemas.microsoft.com/office/2006/metadata/properties/metaAttributes" ct:_="" ma:_="" ma:contentTypeName="Documento" ma:contentTypeID="0x010100E96778489EE7714D8BD12CC105EB918B" ma:contentTypeVersion="2" ma:contentTypeDescription="Crear nuevo documento." ma:contentTypeScope="" ma:versionID="416c5c7ae9b5d54d83875cd3c65194e3">
   <xsd:schema xmlns:xsd="http://www.w3.org/2001/XMLSchema" xmlns:xs="http://www.w3.org/2001/XMLSchema" xmlns:p="http://schemas.microsoft.com/office/2006/metadata/properties" xmlns:ns2="126e8a1c-9ea9-435a-ac89-d06c80d62e30" targetNamespace="http://schemas.microsoft.com/office/2006/metadata/properties" ma:root="true" ma:fieldsID="70a237c842677bd850644f8595079f5e" ns2:_="">
     <xsd:import namespace="126e8a1c-9ea9-435a-ac89-d06c80d62e30"/>
@@ -9131,26 +9012,32 @@
 </ct:contentTypeSchema>
 </file>
 
-<file path=customXml/item2.xml><?xml version="1.0" encoding="utf-8"?>
-<p:properties xmlns:p="http://schemas.microsoft.com/office/2006/metadata/properties" xmlns:xsi="http://www.w3.org/2001/XMLSchema-instance" xmlns:pc="http://schemas.microsoft.com/office/infopath/2007/PartnerControls">
-  <documentManagement/>
-</p:properties>
+<file path=customXml/itemProps1.xml><?xml version="1.0" encoding="utf-8"?>
+<ds:datastoreItem xmlns:ds="http://schemas.openxmlformats.org/officeDocument/2006/customXml" ds:itemID="{FBD61725-A60E-40F3-AB5D-0E7F797DD77D}">
+  <ds:schemaRefs>
+    <ds:schemaRef ds:uri="http://schemas.openxmlformats.org/officeDocument/2006/bibliography"/>
+  </ds:schemaRefs>
+</ds:datastoreItem>
 </file>
 
-<file path=customXml/item3.xml><?xml version="1.0" encoding="utf-8"?>
-<?mso-contentType ?>
-<FormTemplates xmlns="http://schemas.microsoft.com/sharepoint/v3/contenttype/forms">
-  <Display>DocumentLibraryForm</Display>
-  <Edit>DocumentLibraryForm</Edit>
-  <New>DocumentLibraryForm</New>
-</FormTemplates>
+<file path=customXml/itemProps2.xml><?xml version="1.0" encoding="utf-8"?>
+<ds:datastoreItem xmlns:ds="http://schemas.openxmlformats.org/officeDocument/2006/customXml" ds:itemID="{DABAA964-10BA-4DBC-ABF2-CDEAC0FAF7AA}">
+  <ds:schemaRefs>
+    <ds:schemaRef ds:uri="http://schemas.microsoft.com/sharepoint/v3/contenttype/forms"/>
+  </ds:schemaRefs>
+</ds:datastoreItem>
 </file>
 
-<file path=customXml/item4.xml><?xml version="1.0" encoding="utf-8"?>
-<b:Sources xmlns:b="http://schemas.openxmlformats.org/officeDocument/2006/bibliography" xmlns="http://schemas.openxmlformats.org/officeDocument/2006/bibliography" SelectedStyle="\APASixthEditionOfficeOnline.xsl" StyleName="APA" Version="6"/>
+<file path=customXml/itemProps3.xml><?xml version="1.0" encoding="utf-8"?>
+<ds:datastoreItem xmlns:ds="http://schemas.openxmlformats.org/officeDocument/2006/customXml" ds:itemID="{5F1783E3-BA1C-4CA3-8E32-C9B378BBED03}">
+  <ds:schemaRefs>
+    <ds:schemaRef ds:uri="http://schemas.microsoft.com/office/2006/metadata/properties"/>
+    <ds:schemaRef ds:uri="http://schemas.microsoft.com/office/infopath/2007/PartnerControls"/>
+  </ds:schemaRefs>
+</ds:datastoreItem>
 </file>
 
-<file path=customXml/itemProps1.xml><?xml version="1.0" encoding="utf-8"?>
+<file path=customXml/itemProps4.xml><?xml version="1.0" encoding="utf-8"?>
 <ds:datastoreItem xmlns:ds="http://schemas.openxmlformats.org/officeDocument/2006/customXml" ds:itemID="{DF0582E6-0C2C-40A6-8E3D-E410E41021C1}">
   <ds:schemaRefs>
     <ds:schemaRef ds:uri="http://schemas.microsoft.com/office/2006/metadata/contentType"/>
@@ -9166,36 +9053,4 @@
     <ds:schemaRef ds:uri="http://schemas.microsoft.com/internal/obd"/>
   </ds:schemaRefs>
 </ds:datastoreItem>
-</file>
-
-<file path=customXml/itemProps2.xml><?xml version="1.0" encoding="utf-8"?>
-<ds:datastoreItem xmlns:ds="http://schemas.openxmlformats.org/officeDocument/2006/customXml" ds:itemID="{5F1783E3-BA1C-4CA3-8E32-C9B378BBED03}">
-  <ds:schemaRefs>
-    <ds:schemaRef ds:uri="http://schemas.openxmlformats.org/package/2006/metadata/core-properties"/>
-    <ds:schemaRef ds:uri="http://schemas.microsoft.com/office/infopath/2007/PartnerControls"/>
-    <ds:schemaRef ds:uri="http://purl.org/dc/elements/1.1/"/>
-    <ds:schemaRef ds:uri="http://schemas.microsoft.com/office/2006/documentManagement/types"/>
-    <ds:schemaRef ds:uri="http://schemas.microsoft.com/office/2006/metadata/properties"/>
-    <ds:schemaRef ds:uri="126e8a1c-9ea9-435a-ac89-d06c80d62e30"/>
-    <ds:schemaRef ds:uri="http://purl.org/dc/terms/"/>
-    <ds:schemaRef ds:uri="http://purl.org/dc/dcmitype/"/>
-    <ds:schemaRef ds:uri="http://www.w3.org/XML/1998/namespace"/>
-  </ds:schemaRefs>
-</ds:datastoreItem>
-</file>
-
-<file path=customXml/itemProps3.xml><?xml version="1.0" encoding="utf-8"?>
-<ds:datastoreItem xmlns:ds="http://schemas.openxmlformats.org/officeDocument/2006/customXml" ds:itemID="{DABAA964-10BA-4DBC-ABF2-CDEAC0FAF7AA}">
-  <ds:schemaRefs>
-    <ds:schemaRef ds:uri="http://schemas.microsoft.com/sharepoint/v3/contenttype/forms"/>
-  </ds:schemaRefs>
-</ds:datastoreItem>
-</file>
-
-<file path=customXml/itemProps4.xml><?xml version="1.0" encoding="utf-8"?>
-<ds:datastoreItem xmlns:ds="http://schemas.openxmlformats.org/officeDocument/2006/customXml" ds:itemID="{FBD61725-A60E-40F3-AB5D-0E7F797DD77D}">
-  <ds:schemaRefs>
-    <ds:schemaRef ds:uri="http://schemas.openxmlformats.org/officeDocument/2006/bibliography"/>
-  </ds:schemaRefs>
-</ds:datastoreItem>
 </file>